--- a/trunk/Thiet Ke Mau/TrangChu.docx
+++ b/trunk/Thiet Ke Mau/TrangChu.docx
@@ -1873,7 +1873,6 @@
           <w:szCs w:val="26"/>
         </w:rPr>
       </w:pPr>
-      <w:bookmarkStart w:id="0" w:name="_GoBack"/>
       <w:r>
         <w:rPr>
           <w:rFonts w:ascii="Times New Roman" w:hAnsi="Times New Roman" w:cs="Times New Roman"/>
@@ -1918,7 +1917,6 @@
             <w:shd w:val="clear" w:color="auto" w:fill="auto"/>
             <w:vAlign w:val="center"/>
           </w:tcPr>
-          <w:bookmarkEnd w:id="0"/>
           <w:p>
             <w:pPr>
               <w:jc w:val="center"/>
@@ -3065,6 +3063,7 @@
             <w:r>
               <w:rPr>
                 <w:rFonts w:ascii="Times New Roman" w:hAnsi="Times New Roman" w:cs="Times New Roman"/>
+                <w:noProof/>
                 <w:sz w:val="26"/>
                 <w:szCs w:val="26"/>
               </w:rPr>
@@ -3253,7 +3252,52 @@
                 </mc:Choice>
                 <mc:Fallback>
                   <w:pict>
-                    <v:shape w14:anchorId="65C34087" id="Rectangular Callout 4" o:spid="_x0000_s1029" type="#_x0000_t61" style="position:absolute;left:0;text-align:left;margin-left:138.15pt;margin-top:4.4pt;width:114.85pt;height:87.35pt;z-index:251691008;visibility:visible;mso-wrap-style:square;mso-width-percent:0;mso-height-percent:0;mso-wrap-distance-left:9pt;mso-wrap-distance-top:0;mso-wrap-distance-right:9pt;mso-wrap-distance-bottom:0;mso-position-horizontal:absolute;mso-position-horizontal-relative:text;mso-position-vertical:absolute;mso-position-vertical-relative:text;mso-width-percent:0;mso-height-percent:0;mso-width-relative:margin;mso-height-relative:margin;v-text-anchor:middle" o:gfxdata="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" adj="5996,-2706" fillcolor="window" strokecolor="#41719c" strokeweight="1pt">
+                    <v:shapetype w14:anchorId="65C34087" id="_x0000_t61" coordsize="21600,21600" o:spt="61" adj="1350,25920" path="m,l0@8@12@24,0@9,,21600@6,21600@15@27@7,21600,21600,21600,21600@9@18@30,21600@8,21600,0@7,0@21@33@6,xe">
+                      <v:stroke joinstyle="miter"/>
+                      <v:formulas>
+                        <v:f eqn="sum 10800 0 #0"/>
+                        <v:f eqn="sum 10800 0 #1"/>
+                        <v:f eqn="sum #0 0 #1"/>
+                        <v:f eqn="sum @0 @1 0"/>
+                        <v:f eqn="sum 21600 0 #0"/>
+                        <v:f eqn="sum 21600 0 #1"/>
+                        <v:f eqn="if @0 3600 12600"/>
+                        <v:f eqn="if @0 9000 18000"/>
+                        <v:f eqn="if @1 3600 12600"/>
+                        <v:f eqn="if @1 9000 18000"/>
+                        <v:f eqn="if @2 0 #0"/>
+                        <v:f eqn="if @3 @10 0"/>
+                        <v:f eqn="if #0 0 @11"/>
+                        <v:f eqn="if @2 @6 #0"/>
+                        <v:f eqn="if @3 @6 @13"/>
+                        <v:f eqn="if @5 @6 @14"/>
+                        <v:f eqn="if @2 #0 21600"/>
+                        <v:f eqn="if @3 21600 @16"/>
+                        <v:f eqn="if @4 21600 @17"/>
+                        <v:f eqn="if @2 #0 @6"/>
+                        <v:f eqn="if @3 @19 @6"/>
+                        <v:f eqn="if #1 @6 @20"/>
+                        <v:f eqn="if @2 @8 #1"/>
+                        <v:f eqn="if @3 @22 @8"/>
+                        <v:f eqn="if #0 @8 @23"/>
+                        <v:f eqn="if @2 21600 #1"/>
+                        <v:f eqn="if @3 21600 @25"/>
+                        <v:f eqn="if @5 21600 @26"/>
+                        <v:f eqn="if @2 #1 @8"/>
+                        <v:f eqn="if @3 @8 @28"/>
+                        <v:f eqn="if @4 @8 @29"/>
+                        <v:f eqn="if @2 #1 0"/>
+                        <v:f eqn="if @3 @31 0"/>
+                        <v:f eqn="if #1 0 @32"/>
+                        <v:f eqn="val #0"/>
+                        <v:f eqn="val #1"/>
+                      </v:formulas>
+                      <v:path o:connecttype="custom" o:connectlocs="10800,0;0,10800;10800,21600;21600,10800;@34,@35"/>
+                      <v:handles>
+                        <v:h position="#0,#1"/>
+                      </v:handles>
+                    </v:shapetype>
+                    <v:shape id="Rectangular Callout 4" o:spid="_x0000_s1029" type="#_x0000_t61" style="position:absolute;left:0;text-align:left;margin-left:138.15pt;margin-top:4.4pt;width:114.85pt;height:87.35pt;z-index:251691008;visibility:visible;mso-wrap-style:square;mso-width-percent:0;mso-height-percent:0;mso-wrap-distance-left:9pt;mso-wrap-distance-top:0;mso-wrap-distance-right:9pt;mso-wrap-distance-bottom:0;mso-position-horizontal:absolute;mso-position-horizontal-relative:text;mso-position-vertical:absolute;mso-position-vertical-relative:text;mso-width-percent:0;mso-height-percent:0;mso-width-relative:margin;mso-height-relative:margin;v-text-anchor:middle" o:gfxdata="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" adj="5996,-2706" fillcolor="window" strokecolor="#41719c" strokeweight="1pt">
                       <v:textbox>
                         <w:txbxContent>
                           <w:tbl>
@@ -3382,6 +3426,7 @@
             <w:r>
               <w:rPr>
                 <w:rFonts w:ascii="Times New Roman" w:hAnsi="Times New Roman" w:cs="Times New Roman"/>
+                <w:noProof/>
                 <w:sz w:val="26"/>
                 <w:szCs w:val="26"/>
               </w:rPr>
@@ -4445,6 +4490,14 @@
           <w:szCs w:val="26"/>
         </w:rPr>
       </w:pPr>
+      <w:hyperlink r:id="rId9" w:history="1">
+        <w:r>
+          <w:rPr>
+            <w:rStyle w:val="Hyperlink"/>
+          </w:rPr>
+          <w:t>http://maps.vietbando.com/maps/?t=1&amp;st=0&amp;l=5&amp;kv=14.102783,109.649506</w:t>
+        </w:r>
+      </w:hyperlink>
     </w:p>
     <w:p>
       <w:pPr>
@@ -4474,7 +4527,7 @@
                     <pic:cNvPicPr/>
                   </pic:nvPicPr>
                   <pic:blipFill>
-                    <a:blip r:embed="rId9"/>
+                    <a:blip r:embed="rId10"/>
                     <a:stretch>
                       <a:fillRect/>
                     </a:stretch>
@@ -4495,6 +4548,36 @@
         </w:drawing>
       </w:r>
     </w:p>
+    <w:p/>
+    <w:p/>
+    <w:bookmarkStart w:id="0" w:name="_GoBack"/>
+    <w:bookmarkEnd w:id="0"/>
+    <w:p>
+      <w:pPr>
+        <w:rPr>
+          <w:noProof/>
+        </w:rPr>
+      </w:pPr>
+      <w:r>
+        <w:lastRenderedPageBreak/>
+        <w:fldChar w:fldCharType="begin"/>
+      </w:r>
+      <w:r>
+        <w:instrText xml:space="preserve"> HYPERLINK "http://nhanha.coccoc.com/?result_cnt=250&amp;per_page=10&amp;borders=10.690263,106.518276,10.867664,106.863659&amp;page=1&amp;query=&amp;category=" </w:instrText>
+      </w:r>
+      <w:r>
+        <w:fldChar w:fldCharType="separate"/>
+      </w:r>
+      <w:r>
+        <w:rPr>
+          <w:rStyle w:val="Hyperlink"/>
+        </w:rPr>
+        <w:t>http://nhanha.coccoc.com/?result_cnt=250&amp;per_page=10&amp;borders=10.690263,106.518276,10.867664,106.863659&amp;page=1&amp;query=&amp;category=</w:t>
+      </w:r>
+      <w:r>
+        <w:fldChar w:fldCharType="end"/>
+      </w:r>
+    </w:p>
     <w:p>
       <w:pPr>
         <w:rPr>
@@ -4507,7 +4590,6 @@
         <w:rPr>
           <w:noProof/>
         </w:rPr>
-        <w:lastRenderedPageBreak/>
         <w:drawing>
           <wp:inline distT="0" distB="0" distL="0" distR="0" wp14:anchorId="7746175E" wp14:editId="53273114">
             <wp:extent cx="9778365" cy="5497830"/>
@@ -4524,7 +4606,7 @@
                     <pic:cNvPicPr/>
                   </pic:nvPicPr>
                   <pic:blipFill>
-                    <a:blip r:embed="rId10"/>
+                    <a:blip r:embed="rId11"/>
                     <a:stretch>
                       <a:fillRect/>
                     </a:stretch>
@@ -6326,6 +6408,18 @@
       </w:tblCellMar>
     </w:tblPr>
   </w:style>
+  <w:style w:type="character" w:styleId="Hyperlink">
+    <w:name w:val="Hyperlink"/>
+    <w:basedOn w:val="DefaultParagraphFont"/>
+    <w:uiPriority w:val="99"/>
+    <w:semiHidden/>
+    <w:unhideWhenUsed/>
+    <w:rsid w:val="00640FDF"/>
+    <w:rPr>
+      <w:color w:val="0000FF"/>
+      <w:u w:val="single"/>
+    </w:rPr>
+  </w:style>
 </w:styles>
 </file>
 

--- a/trunk/Thiet Ke Mau/TrangChu.docx
+++ b/trunk/Thiet Ke Mau/TrangChu.docx
@@ -4486,6 +4486,3009 @@
       <w:pPr>
         <w:rPr>
           <w:rFonts w:ascii="Times New Roman" w:hAnsi="Times New Roman" w:cs="Times New Roman"/>
+          <w:b/>
+          <w:sz w:val="26"/>
+          <w:szCs w:val="26"/>
+        </w:rPr>
+      </w:pPr>
+      <w:r>
+        <w:rPr>
+          <w:rFonts w:ascii="Times New Roman" w:hAnsi="Times New Roman" w:cs="Times New Roman"/>
+          <w:b/>
+          <w:noProof/>
+          <w:sz w:val="26"/>
+          <w:szCs w:val="26"/>
+        </w:rPr>
+        <w:lastRenderedPageBreak/>
+        <mc:AlternateContent>
+          <mc:Choice Requires="wps">
+            <w:drawing>
+              <wp:anchor distT="0" distB="0" distL="114300" distR="114300" simplePos="0" relativeHeight="251698176" behindDoc="0" locked="0" layoutInCell="1" allowOverlap="1" wp14:anchorId="0F7B5483" wp14:editId="0965E8A8">
+                <wp:simplePos x="0" y="0"/>
+                <wp:positionH relativeFrom="column">
+                  <wp:posOffset>5924550</wp:posOffset>
+                </wp:positionH>
+                <wp:positionV relativeFrom="paragraph">
+                  <wp:posOffset>-28575</wp:posOffset>
+                </wp:positionV>
+                <wp:extent cx="914400" cy="612140"/>
+                <wp:effectExtent l="0" t="0" r="1885950" b="111760"/>
+                <wp:wrapNone/>
+                <wp:docPr id="12" name="Rectangular Callout 12"/>
+                <wp:cNvGraphicFramePr/>
+                <a:graphic xmlns:a="http://schemas.openxmlformats.org/drawingml/2006/main">
+                  <a:graphicData uri="http://schemas.microsoft.com/office/word/2010/wordprocessingShape">
+                    <wps:wsp>
+                      <wps:cNvSpPr/>
+                      <wps:spPr>
+                        <a:xfrm>
+                          <a:off x="0" y="0"/>
+                          <a:ext cx="914400" cy="612140"/>
+                        </a:xfrm>
+                        <a:prstGeom prst="wedgeRectCallout">
+                          <a:avLst>
+                            <a:gd name="adj1" fmla="val 247917"/>
+                            <a:gd name="adj2" fmla="val 62501"/>
+                          </a:avLst>
+                        </a:prstGeom>
+                      </wps:spPr>
+                      <wps:style>
+                        <a:lnRef idx="2">
+                          <a:schemeClr val="accent1">
+                            <a:shade val="50000"/>
+                          </a:schemeClr>
+                        </a:lnRef>
+                        <a:fillRef idx="1">
+                          <a:schemeClr val="accent1"/>
+                        </a:fillRef>
+                        <a:effectRef idx="0">
+                          <a:schemeClr val="accent1"/>
+                        </a:effectRef>
+                        <a:fontRef idx="minor">
+                          <a:schemeClr val="lt1"/>
+                        </a:fontRef>
+                      </wps:style>
+                      <wps:txbx>
+                        <w:txbxContent>
+                          <w:p>
+                            <w:pPr>
+                              <w:jc w:val="center"/>
+                            </w:pPr>
+                            <w:r>
+                              <w:t>Sửa chỗ này</w:t>
+                            </w:r>
+                          </w:p>
+                        </w:txbxContent>
+                      </wps:txbx>
+                      <wps:bodyPr rot="0" spcFirstLastPara="0" vertOverflow="overflow" horzOverflow="overflow" vert="horz" wrap="square" lIns="91440" tIns="45720" rIns="91440" bIns="45720" numCol="1" spcCol="0" rtlCol="0" fromWordArt="0" anchor="ctr" anchorCtr="0" forceAA="0" compatLnSpc="1">
+                        <a:prstTxWarp prst="textNoShape">
+                          <a:avLst/>
+                        </a:prstTxWarp>
+                        <a:noAutofit/>
+                      </wps:bodyPr>
+                    </wps:wsp>
+                  </a:graphicData>
+                </a:graphic>
+                <wp14:sizeRelH relativeFrom="margin">
+                  <wp14:pctWidth>0</wp14:pctWidth>
+                </wp14:sizeRelH>
+                <wp14:sizeRelV relativeFrom="margin">
+                  <wp14:pctHeight>0</wp14:pctHeight>
+                </wp14:sizeRelV>
+              </wp:anchor>
+            </w:drawing>
+          </mc:Choice>
+          <mc:Fallback>
+            <w:pict>
+              <v:shape w14:anchorId="0F7B5483" id="Rectangular Callout 12" o:spid="_x0000_s1031" type="#_x0000_t61" style="position:absolute;margin-left:466.5pt;margin-top:-2.25pt;width:1in;height:48.2pt;z-index:251698176;visibility:visible;mso-wrap-style:square;mso-width-percent:0;mso-height-percent:0;mso-wrap-distance-left:9pt;mso-wrap-distance-top:0;mso-wrap-distance-right:9pt;mso-wrap-distance-bottom:0;mso-position-horizontal:absolute;mso-position-horizontal-relative:text;mso-position-vertical:absolute;mso-position-vertical-relative:text;mso-width-percent:0;mso-height-percent:0;mso-width-relative:margin;mso-height-relative:margin;v-text-anchor:middle" o:gfxdata="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" adj="64350,24300" fillcolor="#5b9bd5 [3204]" strokecolor="#1f4d78 [1604]" strokeweight="1pt">
+                <v:textbox>
+                  <w:txbxContent>
+                    <w:p>
+                      <w:pPr>
+                        <w:jc w:val="center"/>
+                      </w:pPr>
+                      <w:r>
+                        <w:t>Sửa chỗ này</w:t>
+                      </w:r>
+                    </w:p>
+                  </w:txbxContent>
+                </v:textbox>
+              </v:shape>
+            </w:pict>
+          </mc:Fallback>
+        </mc:AlternateContent>
+      </w:r>
+      <w:r>
+        <w:rPr>
+          <w:rFonts w:ascii="Times New Roman" w:hAnsi="Times New Roman" w:cs="Times New Roman"/>
+          <w:b/>
+          <w:sz w:val="26"/>
+          <w:szCs w:val="26"/>
+        </w:rPr>
+        <w:t>Sau khi đăng nhâp</w:t>
+      </w:r>
+    </w:p>
+    <w:tbl>
+      <w:tblPr>
+        <w:tblStyle w:val="TableGrid"/>
+        <w:tblW w:w="0" w:type="auto"/>
+        <w:tblLook w:val="04A0" w:firstRow="1" w:lastRow="0" w:firstColumn="1" w:lastColumn="0" w:noHBand="0" w:noVBand="1"/>
+      </w:tblPr>
+      <w:tblGrid>
+        <w:gridCol w:w="1295"/>
+        <w:gridCol w:w="1118"/>
+        <w:gridCol w:w="177"/>
+        <w:gridCol w:w="986"/>
+        <w:gridCol w:w="309"/>
+        <w:gridCol w:w="942"/>
+        <w:gridCol w:w="353"/>
+        <w:gridCol w:w="1295"/>
+        <w:gridCol w:w="766"/>
+        <w:gridCol w:w="2414"/>
+        <w:gridCol w:w="5734"/>
+      </w:tblGrid>
+      <w:tr>
+        <w:trPr>
+          <w:trHeight w:val="288"/>
+        </w:trPr>
+        <w:tc>
+          <w:tcPr>
+            <w:tcW w:w="3576" w:type="dxa"/>
+            <w:gridSpan w:val="4"/>
+            <w:tcBorders>
+              <w:right w:val="nil"/>
+            </w:tcBorders>
+            <w:shd w:val="clear" w:color="auto" w:fill="auto"/>
+            <w:vAlign w:val="center"/>
+          </w:tcPr>
+          <w:p>
+            <w:pPr>
+              <w:jc w:val="center"/>
+              <w:rPr>
+                <w:rFonts w:ascii="Times New Roman" w:hAnsi="Times New Roman" w:cs="Times New Roman"/>
+                <w:b/>
+                <w:sz w:val="26"/>
+                <w:szCs w:val="26"/>
+              </w:rPr>
+            </w:pPr>
+            <w:r>
+              <w:rPr>
+                <w:rFonts w:ascii="Times New Roman" w:hAnsi="Times New Roman" w:cs="Times New Roman"/>
+                <w:b/>
+                <w:noProof/>
+                <w:sz w:val="26"/>
+                <w:szCs w:val="26"/>
+              </w:rPr>
+              <w:drawing>
+                <wp:inline distT="0" distB="0" distL="0" distR="0" wp14:anchorId="627076F5" wp14:editId="0F906F72">
+                  <wp:extent cx="2133600" cy="640080"/>
+                  <wp:effectExtent l="0" t="0" r="0" b="7620"/>
+                  <wp:docPr id="7" name="Picture 7" descr="D:\Subject\2014-HK3-Phan Tich Quan Ly Yeu Cau Phan Mem\4. Do An\MapCafe\Prototype\Image\logo-header.png"/>
+                  <wp:cNvGraphicFramePr>
+                    <a:graphicFrameLocks xmlns:a="http://schemas.openxmlformats.org/drawingml/2006/main" noChangeAspect="1"/>
+                  </wp:cNvGraphicFramePr>
+                  <a:graphic xmlns:a="http://schemas.openxmlformats.org/drawingml/2006/main">
+                    <a:graphicData uri="http://schemas.openxmlformats.org/drawingml/2006/picture">
+                      <pic:pic xmlns:pic="http://schemas.openxmlformats.org/drawingml/2006/picture">
+                        <pic:nvPicPr>
+                          <pic:cNvPr id="0" name="Picture 1" descr="D:\Subject\2014-HK3-Phan Tich Quan Ly Yeu Cau Phan Mem\4. Do An\MapCafe\Prototype\Image\logo-header.png"/>
+                          <pic:cNvPicPr>
+                            <a:picLocks noChangeAspect="1" noChangeArrowheads="1"/>
+                          </pic:cNvPicPr>
+                        </pic:nvPicPr>
+                        <pic:blipFill>
+                          <a:blip r:embed="rId7">
+                            <a:extLst>
+                              <a:ext uri="{28A0092B-C50C-407E-A947-70E740481C1C}">
+                                <a14:useLocalDpi xmlns:a14="http://schemas.microsoft.com/office/drawing/2010/main" val="0"/>
+                              </a:ext>
+                            </a:extLst>
+                          </a:blip>
+                          <a:srcRect/>
+                          <a:stretch>
+                            <a:fillRect/>
+                          </a:stretch>
+                        </pic:blipFill>
+                        <pic:spPr bwMode="auto">
+                          <a:xfrm>
+                            <a:off x="0" y="0"/>
+                            <a:ext cx="2142503" cy="642751"/>
+                          </a:xfrm>
+                          <a:prstGeom prst="rect">
+                            <a:avLst/>
+                          </a:prstGeom>
+                          <a:noFill/>
+                          <a:ln>
+                            <a:noFill/>
+                          </a:ln>
+                        </pic:spPr>
+                      </pic:pic>
+                    </a:graphicData>
+                  </a:graphic>
+                </wp:inline>
+              </w:drawing>
+            </w:r>
+          </w:p>
+        </w:tc>
+        <w:tc>
+          <w:tcPr>
+            <w:tcW w:w="11813" w:type="dxa"/>
+            <w:gridSpan w:val="7"/>
+            <w:tcBorders>
+              <w:left w:val="nil"/>
+            </w:tcBorders>
+            <w:shd w:val="clear" w:color="auto" w:fill="auto"/>
+            <w:vAlign w:val="center"/>
+          </w:tcPr>
+          <w:p>
+            <w:pPr>
+              <w:jc w:val="right"/>
+              <w:rPr>
+                <w:rFonts w:ascii="Times New Roman" w:hAnsi="Times New Roman" w:cs="Times New Roman"/>
+                <w:b/>
+                <w:sz w:val="26"/>
+                <w:szCs w:val="26"/>
+              </w:rPr>
+            </w:pPr>
+            <w:r>
+              <w:rPr>
+                <w:rFonts w:ascii="Times New Roman" w:hAnsi="Times New Roman" w:cs="Times New Roman"/>
+                <w:b/>
+                <w:sz w:val="26"/>
+                <w:szCs w:val="26"/>
+              </w:rPr>
+              <w:t>Tên tài khoản</w:t>
+            </w:r>
+          </w:p>
+        </w:tc>
+      </w:tr>
+      <w:tr>
+        <w:trPr>
+          <w:trHeight w:val="288"/>
+        </w:trPr>
+        <w:tc>
+          <w:tcPr>
+            <w:tcW w:w="2413" w:type="dxa"/>
+            <w:gridSpan w:val="2"/>
+            <w:tcBorders>
+              <w:right w:val="nil"/>
+            </w:tcBorders>
+            <w:shd w:val="clear" w:color="auto" w:fill="F2F2F2" w:themeFill="background1" w:themeFillShade="F2"/>
+            <w:vAlign w:val="center"/>
+          </w:tcPr>
+          <w:p>
+            <w:pPr>
+              <w:jc w:val="center"/>
+              <w:rPr>
+                <w:rFonts w:ascii="Times New Roman" w:hAnsi="Times New Roman" w:cs="Times New Roman"/>
+                <w:b/>
+                <w:sz w:val="26"/>
+                <w:szCs w:val="26"/>
+              </w:rPr>
+            </w:pPr>
+            <w:r>
+              <w:rPr>
+                <w:rFonts w:ascii="Times New Roman" w:hAnsi="Times New Roman" w:cs="Times New Roman"/>
+                <w:b/>
+                <w:sz w:val="26"/>
+                <w:szCs w:val="26"/>
+              </w:rPr>
+              <w:t>Trang chủ</w:t>
+            </w:r>
+          </w:p>
+        </w:tc>
+        <w:tc>
+          <w:tcPr>
+            <w:tcW w:w="2414" w:type="dxa"/>
+            <w:gridSpan w:val="4"/>
+            <w:tcBorders>
+              <w:left w:val="nil"/>
+              <w:right w:val="nil"/>
+            </w:tcBorders>
+            <w:shd w:val="clear" w:color="auto" w:fill="F2F2F2" w:themeFill="background1" w:themeFillShade="F2"/>
+            <w:vAlign w:val="center"/>
+          </w:tcPr>
+          <w:p>
+            <w:pPr>
+              <w:jc w:val="center"/>
+              <w:rPr>
+                <w:rFonts w:ascii="Times New Roman" w:hAnsi="Times New Roman" w:cs="Times New Roman"/>
+                <w:sz w:val="26"/>
+                <w:szCs w:val="26"/>
+              </w:rPr>
+            </w:pPr>
+            <w:r>
+              <w:rPr>
+                <w:rFonts w:ascii="Times New Roman" w:hAnsi="Times New Roman" w:cs="Times New Roman"/>
+                <w:sz w:val="26"/>
+                <w:szCs w:val="26"/>
+              </w:rPr>
+              <w:t>Chế biến</w:t>
+            </w:r>
+          </w:p>
+        </w:tc>
+        <w:tc>
+          <w:tcPr>
+            <w:tcW w:w="2414" w:type="dxa"/>
+            <w:gridSpan w:val="3"/>
+            <w:tcBorders>
+              <w:left w:val="nil"/>
+              <w:right w:val="nil"/>
+            </w:tcBorders>
+            <w:shd w:val="clear" w:color="auto" w:fill="F2F2F2" w:themeFill="background1" w:themeFillShade="F2"/>
+            <w:vAlign w:val="center"/>
+          </w:tcPr>
+          <w:p>
+            <w:pPr>
+              <w:jc w:val="center"/>
+              <w:rPr>
+                <w:rFonts w:ascii="Times New Roman" w:hAnsi="Times New Roman" w:cs="Times New Roman"/>
+                <w:sz w:val="26"/>
+                <w:szCs w:val="26"/>
+              </w:rPr>
+            </w:pPr>
+            <w:r>
+              <w:rPr>
+                <w:rFonts w:ascii="Times New Roman" w:hAnsi="Times New Roman" w:cs="Times New Roman"/>
+                <w:sz w:val="26"/>
+                <w:szCs w:val="26"/>
+              </w:rPr>
+              <w:t>Giới thiệu</w:t>
+            </w:r>
+          </w:p>
+        </w:tc>
+        <w:tc>
+          <w:tcPr>
+            <w:tcW w:w="2414" w:type="dxa"/>
+            <w:tcBorders>
+              <w:left w:val="nil"/>
+              <w:right w:val="nil"/>
+            </w:tcBorders>
+            <w:shd w:val="clear" w:color="auto" w:fill="F2F2F2" w:themeFill="background1" w:themeFillShade="F2"/>
+            <w:vAlign w:val="center"/>
+          </w:tcPr>
+          <w:p>
+            <w:pPr>
+              <w:jc w:val="center"/>
+              <w:rPr>
+                <w:rFonts w:ascii="Times New Roman" w:hAnsi="Times New Roman" w:cs="Times New Roman"/>
+                <w:sz w:val="26"/>
+                <w:szCs w:val="26"/>
+              </w:rPr>
+            </w:pPr>
+            <w:r>
+              <w:rPr>
+                <w:rFonts w:ascii="Times New Roman" w:hAnsi="Times New Roman" w:cs="Times New Roman"/>
+                <w:sz w:val="26"/>
+                <w:szCs w:val="26"/>
+              </w:rPr>
+              <w:t>Liên hệ</w:t>
+            </w:r>
+          </w:p>
+        </w:tc>
+        <w:tc>
+          <w:tcPr>
+            <w:tcW w:w="5734" w:type="dxa"/>
+            <w:tcBorders>
+              <w:left w:val="nil"/>
+            </w:tcBorders>
+            <w:shd w:val="clear" w:color="auto" w:fill="F2F2F2" w:themeFill="background1" w:themeFillShade="F2"/>
+            <w:vAlign w:val="center"/>
+          </w:tcPr>
+          <w:p>
+            <w:pPr>
+              <w:jc w:val="right"/>
+              <w:rPr>
+                <w:rFonts w:ascii="Times New Roman" w:hAnsi="Times New Roman" w:cs="Times New Roman"/>
+                <w:sz w:val="26"/>
+                <w:szCs w:val="26"/>
+              </w:rPr>
+            </w:pPr>
+            <w:r>
+              <w:rPr>
+                <w:rFonts w:ascii="Times New Roman" w:hAnsi="Times New Roman" w:cs="Times New Roman"/>
+                <w:noProof/>
+                <w:sz w:val="26"/>
+                <w:szCs w:val="26"/>
+              </w:rPr>
+              <mc:AlternateContent>
+                <mc:Choice Requires="wps">
+                  <w:drawing>
+                    <wp:anchor distT="0" distB="0" distL="114300" distR="114300" simplePos="0" relativeHeight="251700224" behindDoc="0" locked="0" layoutInCell="1" allowOverlap="1" wp14:anchorId="2F20C533" wp14:editId="173A0986">
+                      <wp:simplePos x="0" y="0"/>
+                      <wp:positionH relativeFrom="column">
+                        <wp:posOffset>2276475</wp:posOffset>
+                      </wp:positionH>
+                      <wp:positionV relativeFrom="paragraph">
+                        <wp:posOffset>27940</wp:posOffset>
+                      </wp:positionV>
+                      <wp:extent cx="1458595" cy="1109345"/>
+                      <wp:effectExtent l="0" t="152400" r="27305" b="14605"/>
+                      <wp:wrapNone/>
+                      <wp:docPr id="15" name="Rectangular Callout 15"/>
+                      <wp:cNvGraphicFramePr/>
+                      <a:graphic xmlns:a="http://schemas.openxmlformats.org/drawingml/2006/main">
+                        <a:graphicData uri="http://schemas.microsoft.com/office/word/2010/wordprocessingShape">
+                          <wps:wsp>
+                            <wps:cNvSpPr/>
+                            <wps:spPr>
+                              <a:xfrm>
+                                <a:off x="0" y="0"/>
+                                <a:ext cx="1458595" cy="1109345"/>
+                              </a:xfrm>
+                              <a:prstGeom prst="wedgeRectCallout">
+                                <a:avLst>
+                                  <a:gd name="adj1" fmla="val -22242"/>
+                                  <a:gd name="adj2" fmla="val -62529"/>
+                                </a:avLst>
+                              </a:prstGeom>
+                              <a:solidFill>
+                                <a:sysClr val="window" lastClr="FFFFFF"/>
+                              </a:solidFill>
+                              <a:ln w="12700" cap="flat" cmpd="sng" algn="ctr">
+                                <a:solidFill>
+                                  <a:srgbClr val="5B9BD5">
+                                    <a:shade val="50000"/>
+                                  </a:srgbClr>
+                                </a:solidFill>
+                                <a:prstDash val="solid"/>
+                                <a:miter lim="800000"/>
+                              </a:ln>
+                              <a:effectLst/>
+                            </wps:spPr>
+                            <wps:txbx>
+                              <w:txbxContent>
+                                <w:tbl>
+                                  <w:tblPr>
+                                    <w:tblStyle w:val="TableGrid"/>
+                                    <w:tblW w:w="0" w:type="auto"/>
+                                    <w:tblLook w:val="04A0" w:firstRow="1" w:lastRow="0" w:firstColumn="1" w:lastColumn="0" w:noHBand="0" w:noVBand="1"/>
+                                  </w:tblPr>
+                                  <w:tblGrid>
+                                    <w:gridCol w:w="1975"/>
+                                  </w:tblGrid>
+                                  <w:tr>
+                                    <w:tc>
+                                      <w:tcPr>
+                                        <w:tcW w:w="1975" w:type="dxa"/>
+                                        <w:vAlign w:val="center"/>
+                                      </w:tcPr>
+                                      <w:p>
+                                        <w:pPr>
+                                          <w:rPr>
+                                            <w:rFonts w:ascii="Times New Roman" w:hAnsi="Times New Roman" w:cs="Times New Roman"/>
+                                            <w:sz w:val="26"/>
+                                            <w:szCs w:val="26"/>
+                                          </w:rPr>
+                                        </w:pPr>
+                                        <w:r>
+                                          <w:rPr>
+                                            <w:rFonts w:ascii="Times New Roman" w:hAnsi="Times New Roman" w:cs="Times New Roman"/>
+                                            <w:sz w:val="26"/>
+                                            <w:szCs w:val="26"/>
+                                          </w:rPr>
+                                          <w:t>Thông tin</w:t>
+                                        </w:r>
+                                      </w:p>
+                                    </w:tc>
+                                  </w:tr>
+                                  <w:tr>
+                                    <w:tc>
+                                      <w:tcPr>
+                                        <w:tcW w:w="1975" w:type="dxa"/>
+                                        <w:vAlign w:val="center"/>
+                                      </w:tcPr>
+                                      <w:p>
+                                        <w:pPr>
+                                          <w:rPr>
+                                            <w:rFonts w:ascii="Times New Roman" w:hAnsi="Times New Roman" w:cs="Times New Roman"/>
+                                            <w:sz w:val="26"/>
+                                            <w:szCs w:val="26"/>
+                                          </w:rPr>
+                                        </w:pPr>
+                                        <w:r>
+                                          <w:rPr>
+                                            <w:rFonts w:ascii="Times New Roman" w:hAnsi="Times New Roman" w:cs="Times New Roman"/>
+                                            <w:sz w:val="26"/>
+                                            <w:szCs w:val="26"/>
+                                          </w:rPr>
+                                          <w:t>Đăng địa điểm</w:t>
+                                        </w:r>
+                                      </w:p>
+                                    </w:tc>
+                                  </w:tr>
+                                  <w:tr>
+                                    <w:tc>
+                                      <w:tcPr>
+                                        <w:tcW w:w="1975" w:type="dxa"/>
+                                        <w:vAlign w:val="center"/>
+                                      </w:tcPr>
+                                      <w:p>
+                                        <w:pPr>
+                                          <w:rPr>
+                                            <w:rFonts w:ascii="Times New Roman" w:hAnsi="Times New Roman" w:cs="Times New Roman"/>
+                                            <w:sz w:val="26"/>
+                                            <w:szCs w:val="26"/>
+                                          </w:rPr>
+                                        </w:pPr>
+                                        <w:r>
+                                          <w:rPr>
+                                            <w:rFonts w:ascii="Times New Roman" w:hAnsi="Times New Roman" w:cs="Times New Roman"/>
+                                            <w:sz w:val="26"/>
+                                            <w:szCs w:val="26"/>
+                                          </w:rPr>
+                                          <w:t>Đăng chế biến</w:t>
+                                        </w:r>
+                                      </w:p>
+                                    </w:tc>
+                                  </w:tr>
+                                  <w:tr>
+                                    <w:tc>
+                                      <w:tcPr>
+                                        <w:tcW w:w="1975" w:type="dxa"/>
+                                        <w:vAlign w:val="center"/>
+                                      </w:tcPr>
+                                      <w:p>
+                                        <w:pPr>
+                                          <w:rPr>
+                                            <w:rFonts w:ascii="Times New Roman" w:hAnsi="Times New Roman" w:cs="Times New Roman"/>
+                                            <w:sz w:val="26"/>
+                                            <w:szCs w:val="26"/>
+                                          </w:rPr>
+                                        </w:pPr>
+                                        <w:r>
+                                          <w:rPr>
+                                            <w:rFonts w:ascii="Times New Roman" w:hAnsi="Times New Roman" w:cs="Times New Roman"/>
+                                            <w:sz w:val="26"/>
+                                            <w:szCs w:val="26"/>
+                                          </w:rPr>
+                                          <w:t>Đăng xuất</w:t>
+                                        </w:r>
+                                      </w:p>
+                                    </w:tc>
+                                  </w:tr>
+                                </w:tbl>
+                                <w:p>
+                                  <w:pPr>
+                                    <w:spacing w:after="0" w:line="240" w:lineRule="auto"/>
+                                    <w:jc w:val="center"/>
+                                  </w:pPr>
+                                </w:p>
+                              </w:txbxContent>
+                            </wps:txbx>
+                            <wps:bodyPr rot="0" spcFirstLastPara="0" vertOverflow="overflow" horzOverflow="overflow" vert="horz" wrap="square" lIns="91440" tIns="45720" rIns="91440" bIns="45720" numCol="1" spcCol="0" rtlCol="0" fromWordArt="0" anchor="ctr" anchorCtr="0" forceAA="0" compatLnSpc="1">
+                              <a:prstTxWarp prst="textNoShape">
+                                <a:avLst/>
+                              </a:prstTxWarp>
+                              <a:noAutofit/>
+                            </wps:bodyPr>
+                          </wps:wsp>
+                        </a:graphicData>
+                      </a:graphic>
+                      <wp14:sizeRelH relativeFrom="margin">
+                        <wp14:pctWidth>0</wp14:pctWidth>
+                      </wp14:sizeRelH>
+                      <wp14:sizeRelV relativeFrom="margin">
+                        <wp14:pctHeight>0</wp14:pctHeight>
+                      </wp14:sizeRelV>
+                    </wp:anchor>
+                  </w:drawing>
+                </mc:Choice>
+                <mc:Fallback>
+                  <w:pict>
+                    <v:shape w14:anchorId="2F20C533" id="Rectangular Callout 15" o:spid="_x0000_s1032" type="#_x0000_t61" style="position:absolute;left:0;text-align:left;margin-left:179.25pt;margin-top:2.2pt;width:114.85pt;height:87.35pt;z-index:251700224;visibility:visible;mso-wrap-style:square;mso-width-percent:0;mso-height-percent:0;mso-wrap-distance-left:9pt;mso-wrap-distance-top:0;mso-wrap-distance-right:9pt;mso-wrap-distance-bottom:0;mso-position-horizontal:absolute;mso-position-horizontal-relative:text;mso-position-vertical:absolute;mso-position-vertical-relative:text;mso-width-percent:0;mso-height-percent:0;mso-width-relative:margin;mso-height-relative:margin;v-text-anchor:middle" o:gfxdata="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" adj="5996,-2706" fillcolor="window" strokecolor="#41719c" strokeweight="1pt">
+                      <v:textbox>
+                        <w:txbxContent>
+                          <w:tbl>
+                            <w:tblPr>
+                              <w:tblStyle w:val="TableGrid"/>
+                              <w:tblW w:w="0" w:type="auto"/>
+                              <w:tblLook w:val="04A0" w:firstRow="1" w:lastRow="0" w:firstColumn="1" w:lastColumn="0" w:noHBand="0" w:noVBand="1"/>
+                            </w:tblPr>
+                            <w:tblGrid>
+                              <w:gridCol w:w="1975"/>
+                            </w:tblGrid>
+                            <w:tr>
+                              <w:tc>
+                                <w:tcPr>
+                                  <w:tcW w:w="1975" w:type="dxa"/>
+                                  <w:vAlign w:val="center"/>
+                                </w:tcPr>
+                                <w:p>
+                                  <w:pPr>
+                                    <w:rPr>
+                                      <w:rFonts w:ascii="Times New Roman" w:hAnsi="Times New Roman" w:cs="Times New Roman"/>
+                                      <w:sz w:val="26"/>
+                                      <w:szCs w:val="26"/>
+                                    </w:rPr>
+                                  </w:pPr>
+                                  <w:r>
+                                    <w:rPr>
+                                      <w:rFonts w:ascii="Times New Roman" w:hAnsi="Times New Roman" w:cs="Times New Roman"/>
+                                      <w:sz w:val="26"/>
+                                      <w:szCs w:val="26"/>
+                                    </w:rPr>
+                                    <w:t>Thông tin</w:t>
+                                  </w:r>
+                                </w:p>
+                              </w:tc>
+                            </w:tr>
+                            <w:tr>
+                              <w:tc>
+                                <w:tcPr>
+                                  <w:tcW w:w="1975" w:type="dxa"/>
+                                  <w:vAlign w:val="center"/>
+                                </w:tcPr>
+                                <w:p>
+                                  <w:pPr>
+                                    <w:rPr>
+                                      <w:rFonts w:ascii="Times New Roman" w:hAnsi="Times New Roman" w:cs="Times New Roman"/>
+                                      <w:sz w:val="26"/>
+                                      <w:szCs w:val="26"/>
+                                    </w:rPr>
+                                  </w:pPr>
+                                  <w:r>
+                                    <w:rPr>
+                                      <w:rFonts w:ascii="Times New Roman" w:hAnsi="Times New Roman" w:cs="Times New Roman"/>
+                                      <w:sz w:val="26"/>
+                                      <w:szCs w:val="26"/>
+                                    </w:rPr>
+                                    <w:t>Đăng địa điểm</w:t>
+                                  </w:r>
+                                </w:p>
+                              </w:tc>
+                            </w:tr>
+                            <w:tr>
+                              <w:tc>
+                                <w:tcPr>
+                                  <w:tcW w:w="1975" w:type="dxa"/>
+                                  <w:vAlign w:val="center"/>
+                                </w:tcPr>
+                                <w:p>
+                                  <w:pPr>
+                                    <w:rPr>
+                                      <w:rFonts w:ascii="Times New Roman" w:hAnsi="Times New Roman" w:cs="Times New Roman"/>
+                                      <w:sz w:val="26"/>
+                                      <w:szCs w:val="26"/>
+                                    </w:rPr>
+                                  </w:pPr>
+                                  <w:r>
+                                    <w:rPr>
+                                      <w:rFonts w:ascii="Times New Roman" w:hAnsi="Times New Roman" w:cs="Times New Roman"/>
+                                      <w:sz w:val="26"/>
+                                      <w:szCs w:val="26"/>
+                                    </w:rPr>
+                                    <w:t>Đăng chế biến</w:t>
+                                  </w:r>
+                                </w:p>
+                              </w:tc>
+                            </w:tr>
+                            <w:tr>
+                              <w:tc>
+                                <w:tcPr>
+                                  <w:tcW w:w="1975" w:type="dxa"/>
+                                  <w:vAlign w:val="center"/>
+                                </w:tcPr>
+                                <w:p>
+                                  <w:pPr>
+                                    <w:rPr>
+                                      <w:rFonts w:ascii="Times New Roman" w:hAnsi="Times New Roman" w:cs="Times New Roman"/>
+                                      <w:sz w:val="26"/>
+                                      <w:szCs w:val="26"/>
+                                    </w:rPr>
+                                  </w:pPr>
+                                  <w:r>
+                                    <w:rPr>
+                                      <w:rFonts w:ascii="Times New Roman" w:hAnsi="Times New Roman" w:cs="Times New Roman"/>
+                                      <w:sz w:val="26"/>
+                                      <w:szCs w:val="26"/>
+                                    </w:rPr>
+                                    <w:t>Đăng xuất</w:t>
+                                  </w:r>
+                                </w:p>
+                              </w:tc>
+                            </w:tr>
+                          </w:tbl>
+                          <w:p>
+                            <w:pPr>
+                              <w:spacing w:after="0" w:line="240" w:lineRule="auto"/>
+                              <w:jc w:val="center"/>
+                            </w:pPr>
+                          </w:p>
+                        </w:txbxContent>
+                      </v:textbox>
+                    </v:shape>
+                  </w:pict>
+                </mc:Fallback>
+              </mc:AlternateContent>
+            </w:r>
+          </w:p>
+        </w:tc>
+      </w:tr>
+      <w:tr>
+        <w:trPr>
+          <w:trHeight w:val="677"/>
+        </w:trPr>
+        <w:tc>
+          <w:tcPr>
+            <w:tcW w:w="1295" w:type="dxa"/>
+            <w:vAlign w:val="center"/>
+          </w:tcPr>
+          <w:p>
+            <w:pPr>
+              <w:jc w:val="center"/>
+              <w:rPr>
+                <w:rFonts w:ascii="Times New Roman" w:hAnsi="Times New Roman" w:cs="Times New Roman"/>
+                <w:sz w:val="26"/>
+                <w:szCs w:val="26"/>
+              </w:rPr>
+            </w:pPr>
+            <w:r>
+              <w:rPr>
+                <w:rFonts w:ascii="Times New Roman" w:hAnsi="Times New Roman" w:cs="Times New Roman"/>
+                <w:sz w:val="26"/>
+                <w:szCs w:val="26"/>
+              </w:rPr>
+              <w:t>Mới nhất</w:t>
+            </w:r>
+          </w:p>
+        </w:tc>
+        <w:tc>
+          <w:tcPr>
+            <w:tcW w:w="1295" w:type="dxa"/>
+            <w:gridSpan w:val="2"/>
+            <w:vAlign w:val="center"/>
+          </w:tcPr>
+          <w:p>
+            <w:pPr>
+              <w:jc w:val="center"/>
+              <w:rPr>
+                <w:rFonts w:ascii="Times New Roman" w:hAnsi="Times New Roman" w:cs="Times New Roman"/>
+                <w:sz w:val="26"/>
+                <w:szCs w:val="26"/>
+              </w:rPr>
+            </w:pPr>
+            <w:r>
+              <w:rPr>
+                <w:rFonts w:ascii="Times New Roman" w:hAnsi="Times New Roman" w:cs="Times New Roman"/>
+                <w:sz w:val="26"/>
+                <w:szCs w:val="26"/>
+              </w:rPr>
+              <w:t>Nổi bật</w:t>
+            </w:r>
+          </w:p>
+        </w:tc>
+        <w:tc>
+          <w:tcPr>
+            <w:tcW w:w="1295" w:type="dxa"/>
+            <w:gridSpan w:val="2"/>
+            <w:vAlign w:val="center"/>
+          </w:tcPr>
+          <w:p>
+            <w:pPr>
+              <w:jc w:val="center"/>
+              <w:rPr>
+                <w:rFonts w:ascii="Times New Roman" w:hAnsi="Times New Roman" w:cs="Times New Roman"/>
+                <w:sz w:val="26"/>
+                <w:szCs w:val="26"/>
+              </w:rPr>
+            </w:pPr>
+            <w:r>
+              <w:rPr>
+                <w:rFonts w:ascii="Times New Roman" w:hAnsi="Times New Roman" w:cs="Times New Roman"/>
+                <w:sz w:val="26"/>
+                <w:szCs w:val="26"/>
+              </w:rPr>
+              <w:t>Cá nhân</w:t>
+            </w:r>
+          </w:p>
+        </w:tc>
+        <w:tc>
+          <w:tcPr>
+            <w:tcW w:w="1295" w:type="dxa"/>
+            <w:gridSpan w:val="2"/>
+            <w:vAlign w:val="center"/>
+          </w:tcPr>
+          <w:p>
+            <w:pPr>
+              <w:jc w:val="center"/>
+              <w:rPr>
+                <w:rFonts w:ascii="Times New Roman" w:hAnsi="Times New Roman" w:cs="Times New Roman"/>
+                <w:sz w:val="26"/>
+                <w:szCs w:val="26"/>
+              </w:rPr>
+            </w:pPr>
+            <w:r>
+              <w:rPr>
+                <w:rFonts w:ascii="Times New Roman" w:hAnsi="Times New Roman" w:cs="Times New Roman"/>
+                <w:sz w:val="26"/>
+                <w:szCs w:val="26"/>
+              </w:rPr>
+              <w:t>Đề xuất</w:t>
+            </w:r>
+          </w:p>
+        </w:tc>
+        <w:tc>
+          <w:tcPr>
+            <w:tcW w:w="1295" w:type="dxa"/>
+            <w:vAlign w:val="center"/>
+          </w:tcPr>
+          <w:p>
+            <w:pPr>
+              <w:jc w:val="center"/>
+              <w:rPr>
+                <w:rFonts w:ascii="Times New Roman" w:hAnsi="Times New Roman" w:cs="Times New Roman"/>
+                <w:b/>
+                <w:sz w:val="26"/>
+                <w:szCs w:val="26"/>
+              </w:rPr>
+            </w:pPr>
+            <w:r>
+              <w:rPr>
+                <w:rFonts w:ascii="Times New Roman" w:hAnsi="Times New Roman" w:cs="Times New Roman"/>
+                <w:b/>
+                <w:sz w:val="26"/>
+                <w:szCs w:val="26"/>
+              </w:rPr>
+              <w:t>Tìm kiếm</w:t>
+            </w:r>
+          </w:p>
+        </w:tc>
+        <w:tc>
+          <w:tcPr>
+            <w:tcW w:w="8914" w:type="dxa"/>
+            <w:gridSpan w:val="3"/>
+            <w:vAlign w:val="center"/>
+          </w:tcPr>
+          <w:tbl>
+            <w:tblPr>
+              <w:tblStyle w:val="TableGrid"/>
+              <w:tblW w:w="0" w:type="auto"/>
+              <w:tblBorders>
+                <w:top w:val="none" w:sz="0" w:space="0" w:color="auto"/>
+                <w:left w:val="none" w:sz="0" w:space="0" w:color="auto"/>
+                <w:bottom w:val="none" w:sz="0" w:space="0" w:color="auto"/>
+                <w:right w:val="none" w:sz="0" w:space="0" w:color="auto"/>
+                <w:insideH w:val="none" w:sz="0" w:space="0" w:color="auto"/>
+                <w:insideV w:val="none" w:sz="0" w:space="0" w:color="auto"/>
+              </w:tblBorders>
+              <w:tblLook w:val="04A0" w:firstRow="1" w:lastRow="0" w:firstColumn="1" w:lastColumn="0" w:noHBand="0" w:noVBand="1"/>
+            </w:tblPr>
+            <w:tblGrid>
+              <w:gridCol w:w="404"/>
+              <w:gridCol w:w="2880"/>
+              <w:gridCol w:w="390"/>
+              <w:gridCol w:w="2880"/>
+              <w:gridCol w:w="270"/>
+              <w:gridCol w:w="1620"/>
+            </w:tblGrid>
+            <w:tr>
+              <w:tc>
+                <w:tcPr>
+                  <w:tcW w:w="404" w:type="dxa"/>
+                  <w:tcBorders>
+                    <w:right w:val="single" w:sz="4" w:space="0" w:color="auto"/>
+                  </w:tcBorders>
+                </w:tcPr>
+                <w:p>
+                  <w:pPr>
+                    <w:jc w:val="center"/>
+                    <w:rPr>
+                      <w:rFonts w:ascii="Times New Roman" w:hAnsi="Times New Roman" w:cs="Times New Roman"/>
+                      <w:sz w:val="26"/>
+                      <w:szCs w:val="26"/>
+                    </w:rPr>
+                  </w:pPr>
+                  <w:r>
+                    <w:rPr>
+                      <w:rFonts w:ascii="Times New Roman" w:hAnsi="Times New Roman" w:cs="Times New Roman"/>
+                      <w:sz w:val="26"/>
+                      <w:szCs w:val="26"/>
+                    </w:rPr>
+                    <w:t>A</w:t>
+                  </w:r>
+                </w:p>
+              </w:tc>
+              <w:tc>
+                <w:tcPr>
+                  <w:tcW w:w="2880" w:type="dxa"/>
+                  <w:tcBorders>
+                    <w:top w:val="single" w:sz="4" w:space="0" w:color="auto"/>
+                    <w:left w:val="single" w:sz="4" w:space="0" w:color="auto"/>
+                    <w:bottom w:val="single" w:sz="4" w:space="0" w:color="auto"/>
+                    <w:right w:val="single" w:sz="4" w:space="0" w:color="auto"/>
+                  </w:tcBorders>
+                </w:tcPr>
+                <w:p>
+                  <w:pPr>
+                    <w:jc w:val="center"/>
+                    <w:rPr>
+                      <w:rFonts w:ascii="Times New Roman" w:hAnsi="Times New Roman" w:cs="Times New Roman"/>
+                      <w:sz w:val="26"/>
+                      <w:szCs w:val="26"/>
+                    </w:rPr>
+                  </w:pPr>
+                </w:p>
+              </w:tc>
+              <w:tc>
+                <w:tcPr>
+                  <w:tcW w:w="390" w:type="dxa"/>
+                  <w:tcBorders>
+                    <w:left w:val="single" w:sz="4" w:space="0" w:color="auto"/>
+                    <w:right w:val="single" w:sz="4" w:space="0" w:color="auto"/>
+                  </w:tcBorders>
+                </w:tcPr>
+                <w:p>
+                  <w:pPr>
+                    <w:jc w:val="center"/>
+                    <w:rPr>
+                      <w:rFonts w:ascii="Times New Roman" w:hAnsi="Times New Roman" w:cs="Times New Roman"/>
+                      <w:sz w:val="26"/>
+                      <w:szCs w:val="26"/>
+                    </w:rPr>
+                  </w:pPr>
+                  <w:r>
+                    <w:rPr>
+                      <w:rFonts w:ascii="Times New Roman" w:hAnsi="Times New Roman" w:cs="Times New Roman"/>
+                      <w:sz w:val="26"/>
+                      <w:szCs w:val="26"/>
+                    </w:rPr>
+                    <w:t>B</w:t>
+                  </w:r>
+                </w:p>
+              </w:tc>
+              <w:tc>
+                <w:tcPr>
+                  <w:tcW w:w="2880" w:type="dxa"/>
+                  <w:tcBorders>
+                    <w:top w:val="single" w:sz="4" w:space="0" w:color="auto"/>
+                    <w:left w:val="single" w:sz="4" w:space="0" w:color="auto"/>
+                    <w:bottom w:val="single" w:sz="4" w:space="0" w:color="auto"/>
+                    <w:right w:val="single" w:sz="4" w:space="0" w:color="auto"/>
+                  </w:tcBorders>
+                </w:tcPr>
+                <w:p>
+                  <w:pPr>
+                    <w:jc w:val="center"/>
+                    <w:rPr>
+                      <w:rFonts w:ascii="Times New Roman" w:hAnsi="Times New Roman" w:cs="Times New Roman"/>
+                      <w:sz w:val="26"/>
+                      <w:szCs w:val="26"/>
+                    </w:rPr>
+                  </w:pPr>
+                </w:p>
+              </w:tc>
+              <w:tc>
+                <w:tcPr>
+                  <w:tcW w:w="270" w:type="dxa"/>
+                  <w:tcBorders>
+                    <w:left w:val="single" w:sz="4" w:space="0" w:color="auto"/>
+                    <w:right w:val="single" w:sz="4" w:space="0" w:color="auto"/>
+                  </w:tcBorders>
+                </w:tcPr>
+                <w:p>
+                  <w:pPr>
+                    <w:jc w:val="center"/>
+                    <w:rPr>
+                      <w:rFonts w:ascii="Times New Roman" w:hAnsi="Times New Roman" w:cs="Times New Roman"/>
+                      <w:sz w:val="26"/>
+                      <w:szCs w:val="26"/>
+                    </w:rPr>
+                  </w:pPr>
+                </w:p>
+              </w:tc>
+              <w:tc>
+                <w:tcPr>
+                  <w:tcW w:w="1620" w:type="dxa"/>
+                  <w:tcBorders>
+                    <w:top w:val="single" w:sz="4" w:space="0" w:color="auto"/>
+                    <w:left w:val="single" w:sz="4" w:space="0" w:color="auto"/>
+                    <w:bottom w:val="single" w:sz="4" w:space="0" w:color="auto"/>
+                    <w:right w:val="single" w:sz="4" w:space="0" w:color="auto"/>
+                  </w:tcBorders>
+                </w:tcPr>
+                <w:p>
+                  <w:pPr>
+                    <w:jc w:val="center"/>
+                    <w:rPr>
+                      <w:rFonts w:ascii="Times New Roman" w:hAnsi="Times New Roman" w:cs="Times New Roman"/>
+                      <w:sz w:val="26"/>
+                      <w:szCs w:val="26"/>
+                    </w:rPr>
+                  </w:pPr>
+                  <w:r>
+                    <w:rPr>
+                      <w:rFonts w:ascii="Times New Roman" w:hAnsi="Times New Roman" w:cs="Times New Roman"/>
+                      <w:sz w:val="26"/>
+                      <w:szCs w:val="26"/>
+                    </w:rPr>
+                    <w:t>Tìm</w:t>
+                  </w:r>
+                </w:p>
+              </w:tc>
+            </w:tr>
+          </w:tbl>
+          <w:p>
+            <w:pPr>
+              <w:jc w:val="center"/>
+              <w:rPr>
+                <w:rFonts w:ascii="Times New Roman" w:hAnsi="Times New Roman" w:cs="Times New Roman"/>
+                <w:sz w:val="26"/>
+                <w:szCs w:val="26"/>
+              </w:rPr>
+            </w:pPr>
+          </w:p>
+        </w:tc>
+      </w:tr>
+      <w:tr>
+        <w:trPr>
+          <w:trHeight w:val="1088"/>
+        </w:trPr>
+        <w:tc>
+          <w:tcPr>
+            <w:tcW w:w="6475" w:type="dxa"/>
+            <w:gridSpan w:val="8"/>
+            <w:vAlign w:val="center"/>
+          </w:tcPr>
+          <w:tbl>
+            <w:tblPr>
+              <w:tblStyle w:val="TableGrid"/>
+              <w:tblW w:w="0" w:type="auto"/>
+              <w:tblBorders>
+                <w:top w:val="none" w:sz="0" w:space="0" w:color="auto"/>
+                <w:left w:val="none" w:sz="0" w:space="0" w:color="auto"/>
+                <w:bottom w:val="none" w:sz="0" w:space="0" w:color="auto"/>
+                <w:right w:val="none" w:sz="0" w:space="0" w:color="auto"/>
+                <w:insideH w:val="none" w:sz="0" w:space="0" w:color="auto"/>
+                <w:insideV w:val="none" w:sz="0" w:space="0" w:color="auto"/>
+              </w:tblBorders>
+              <w:tblLook w:val="04A0" w:firstRow="1" w:lastRow="0" w:firstColumn="1" w:lastColumn="0" w:noHBand="0" w:noVBand="1"/>
+            </w:tblPr>
+            <w:tblGrid>
+              <w:gridCol w:w="2219"/>
+              <w:gridCol w:w="2219"/>
+              <w:gridCol w:w="236"/>
+              <w:gridCol w:w="1575"/>
+            </w:tblGrid>
+            <w:tr>
+              <w:tc>
+                <w:tcPr>
+                  <w:tcW w:w="4438" w:type="dxa"/>
+                  <w:gridSpan w:val="2"/>
+                  <w:tcBorders>
+                    <w:top w:val="single" w:sz="4" w:space="0" w:color="auto"/>
+                    <w:left w:val="single" w:sz="4" w:space="0" w:color="auto"/>
+                    <w:bottom w:val="single" w:sz="4" w:space="0" w:color="auto"/>
+                    <w:right w:val="single" w:sz="4" w:space="0" w:color="auto"/>
+                  </w:tcBorders>
+                </w:tcPr>
+                <w:p>
+                  <w:pPr>
+                    <w:jc w:val="center"/>
+                    <w:rPr>
+                      <w:rFonts w:ascii="Times New Roman" w:hAnsi="Times New Roman" w:cs="Times New Roman"/>
+                      <w:sz w:val="26"/>
+                      <w:szCs w:val="26"/>
+                    </w:rPr>
+                  </w:pPr>
+                </w:p>
+              </w:tc>
+              <w:tc>
+                <w:tcPr>
+                  <w:tcW w:w="236" w:type="dxa"/>
+                  <w:tcBorders>
+                    <w:left w:val="single" w:sz="4" w:space="0" w:color="auto"/>
+                    <w:right w:val="single" w:sz="4" w:space="0" w:color="auto"/>
+                  </w:tcBorders>
+                </w:tcPr>
+                <w:p>
+                  <w:pPr>
+                    <w:jc w:val="center"/>
+                    <w:rPr>
+                      <w:rFonts w:ascii="Times New Roman" w:hAnsi="Times New Roman" w:cs="Times New Roman"/>
+                      <w:sz w:val="26"/>
+                      <w:szCs w:val="26"/>
+                    </w:rPr>
+                  </w:pPr>
+                </w:p>
+              </w:tc>
+              <w:tc>
+                <w:tcPr>
+                  <w:tcW w:w="1575" w:type="dxa"/>
+                  <w:tcBorders>
+                    <w:top w:val="single" w:sz="4" w:space="0" w:color="auto"/>
+                    <w:left w:val="single" w:sz="4" w:space="0" w:color="auto"/>
+                    <w:bottom w:val="single" w:sz="4" w:space="0" w:color="auto"/>
+                    <w:right w:val="single" w:sz="4" w:space="0" w:color="auto"/>
+                  </w:tcBorders>
+                </w:tcPr>
+                <w:p>
+                  <w:pPr>
+                    <w:jc w:val="center"/>
+                    <w:rPr>
+                      <w:rFonts w:ascii="Times New Roman" w:hAnsi="Times New Roman" w:cs="Times New Roman"/>
+                      <w:sz w:val="26"/>
+                      <w:szCs w:val="26"/>
+                    </w:rPr>
+                  </w:pPr>
+                  <w:r>
+                    <w:rPr>
+                      <w:rFonts w:ascii="Times New Roman" w:hAnsi="Times New Roman" w:cs="Times New Roman"/>
+                      <w:sz w:val="26"/>
+                      <w:szCs w:val="26"/>
+                    </w:rPr>
+                    <w:t>Tìm</w:t>
+                  </w:r>
+                </w:p>
+              </w:tc>
+            </w:tr>
+            <w:tr>
+              <w:trPr>
+                <w:trHeight w:val="422"/>
+              </w:trPr>
+              <w:tc>
+                <w:tcPr>
+                  <w:tcW w:w="2219" w:type="dxa"/>
+                  <w:tcBorders>
+                    <w:top w:val="single" w:sz="4" w:space="0" w:color="auto"/>
+                  </w:tcBorders>
+                  <w:vAlign w:val="center"/>
+                </w:tcPr>
+                <w:p>
+                  <w:pPr>
+                    <w:jc w:val="center"/>
+                    <w:rPr>
+                      <w:rFonts w:ascii="Times New Roman" w:hAnsi="Times New Roman" w:cs="Times New Roman"/>
+                      <w:sz w:val="26"/>
+                      <w:szCs w:val="26"/>
+                    </w:rPr>
+                  </w:pPr>
+                  <w:r>
+                    <w:rPr>
+                      <w:rFonts w:ascii="Times New Roman" w:hAnsi="Times New Roman" w:cs="Times New Roman"/>
+                      <w:b/>
+                      <w:sz w:val="26"/>
+                      <w:szCs w:val="26"/>
+                    </w:rPr>
+                    <w:t>Tất cả địa điểm</w:t>
+                  </w:r>
+                </w:p>
+              </w:tc>
+              <w:tc>
+                <w:tcPr>
+                  <w:tcW w:w="2219" w:type="dxa"/>
+                  <w:tcBorders>
+                    <w:top w:val="single" w:sz="4" w:space="0" w:color="auto"/>
+                  </w:tcBorders>
+                  <w:vAlign w:val="center"/>
+                </w:tcPr>
+                <w:p>
+                  <w:pPr>
+                    <w:jc w:val="center"/>
+                    <w:rPr>
+                      <w:rFonts w:ascii="Times New Roman" w:hAnsi="Times New Roman" w:cs="Times New Roman"/>
+                      <w:sz w:val="26"/>
+                      <w:szCs w:val="26"/>
+                    </w:rPr>
+                  </w:pPr>
+                  <w:r>
+                    <w:rPr>
+                      <w:rFonts w:ascii="Times New Roman" w:hAnsi="Times New Roman" w:cs="Times New Roman"/>
+                      <w:b/>
+                      <w:sz w:val="26"/>
+                      <w:szCs w:val="26"/>
+                    </w:rPr>
+                    <w:t>Hồ Chí Minh</w:t>
+                  </w:r>
+                </w:p>
+              </w:tc>
+              <w:tc>
+                <w:tcPr>
+                  <w:tcW w:w="236" w:type="dxa"/>
+                </w:tcPr>
+                <w:p>
+                  <w:pPr>
+                    <w:jc w:val="center"/>
+                    <w:rPr>
+                      <w:rFonts w:ascii="Times New Roman" w:hAnsi="Times New Roman" w:cs="Times New Roman"/>
+                      <w:sz w:val="26"/>
+                      <w:szCs w:val="26"/>
+                    </w:rPr>
+                  </w:pPr>
+                </w:p>
+              </w:tc>
+              <w:tc>
+                <w:tcPr>
+                  <w:tcW w:w="1575" w:type="dxa"/>
+                  <w:tcBorders>
+                    <w:top w:val="single" w:sz="4" w:space="0" w:color="auto"/>
+                  </w:tcBorders>
+                </w:tcPr>
+                <w:p>
+                  <w:pPr>
+                    <w:jc w:val="center"/>
+                    <w:rPr>
+                      <w:rFonts w:ascii="Times New Roman" w:hAnsi="Times New Roman" w:cs="Times New Roman"/>
+                      <w:sz w:val="26"/>
+                      <w:szCs w:val="26"/>
+                    </w:rPr>
+                  </w:pPr>
+                </w:p>
+              </w:tc>
+            </w:tr>
+          </w:tbl>
+          <w:p>
+            <w:pPr>
+              <w:jc w:val="center"/>
+              <w:rPr>
+                <w:rFonts w:ascii="Times New Roman" w:hAnsi="Times New Roman" w:cs="Times New Roman"/>
+                <w:sz w:val="26"/>
+                <w:szCs w:val="26"/>
+              </w:rPr>
+            </w:pPr>
+          </w:p>
+        </w:tc>
+        <w:tc>
+          <w:tcPr>
+            <w:tcW w:w="8914" w:type="dxa"/>
+            <w:gridSpan w:val="3"/>
+            <w:vMerge w:val="restart"/>
+            <w:vAlign w:val="center"/>
+          </w:tcPr>
+          <w:p>
+            <w:pPr>
+              <w:jc w:val="center"/>
+              <w:rPr>
+                <w:rFonts w:ascii="Times New Roman" w:hAnsi="Times New Roman" w:cs="Times New Roman"/>
+                <w:noProof/>
+                <w:sz w:val="26"/>
+                <w:szCs w:val="26"/>
+              </w:rPr>
+            </w:pPr>
+            <w:bookmarkStart w:id="0" w:name="_GoBack"/>
+            <w:bookmarkEnd w:id="0"/>
+            <w:r>
+              <w:rPr>
+                <w:rFonts w:ascii="Times New Roman" w:hAnsi="Times New Roman" w:cs="Times New Roman"/>
+                <w:noProof/>
+                <w:sz w:val="26"/>
+                <w:szCs w:val="26"/>
+              </w:rPr>
+              <w:drawing>
+                <wp:anchor distT="0" distB="0" distL="114300" distR="114300" simplePos="0" relativeHeight="251695104" behindDoc="0" locked="0" layoutInCell="1" allowOverlap="1" wp14:anchorId="2A2187E2" wp14:editId="6366BF58">
+                  <wp:simplePos x="0" y="0"/>
+                  <wp:positionH relativeFrom="column">
+                    <wp:posOffset>3020695</wp:posOffset>
+                  </wp:positionH>
+                  <wp:positionV relativeFrom="paragraph">
+                    <wp:posOffset>1726565</wp:posOffset>
+                  </wp:positionV>
+                  <wp:extent cx="438150" cy="628650"/>
+                  <wp:effectExtent l="0" t="0" r="0" b="0"/>
+                  <wp:wrapNone/>
+                  <wp:docPr id="8" name="Picture 8" descr="D:\Subject\2014-HK3-Phan Tich Quan Ly Yeu Cau Phan Mem\4. Do An\MapCafe\Prototype\Image\marker.png"/>
+                  <wp:cNvGraphicFramePr>
+                    <a:graphicFrameLocks xmlns:a="http://schemas.openxmlformats.org/drawingml/2006/main" noChangeAspect="1"/>
+                  </wp:cNvGraphicFramePr>
+                  <a:graphic xmlns:a="http://schemas.openxmlformats.org/drawingml/2006/main">
+                    <a:graphicData uri="http://schemas.openxmlformats.org/drawingml/2006/picture">
+                      <pic:pic xmlns:pic="http://schemas.openxmlformats.org/drawingml/2006/picture">
+                        <pic:nvPicPr>
+                          <pic:cNvPr id="0" name="Picture 2" descr="D:\Subject\2014-HK3-Phan Tich Quan Ly Yeu Cau Phan Mem\4. Do An\MapCafe\Prototype\Image\marker.png"/>
+                          <pic:cNvPicPr>
+                            <a:picLocks noChangeAspect="1" noChangeArrowheads="1"/>
+                          </pic:cNvPicPr>
+                        </pic:nvPicPr>
+                        <pic:blipFill>
+                          <a:blip r:embed="rId8">
+                            <a:extLst>
+                              <a:ext uri="{28A0092B-C50C-407E-A947-70E740481C1C}">
+                                <a14:useLocalDpi xmlns:a14="http://schemas.microsoft.com/office/drawing/2010/main" val="0"/>
+                              </a:ext>
+                            </a:extLst>
+                          </a:blip>
+                          <a:srcRect/>
+                          <a:stretch>
+                            <a:fillRect/>
+                          </a:stretch>
+                        </pic:blipFill>
+                        <pic:spPr bwMode="auto">
+                          <a:xfrm>
+                            <a:off x="0" y="0"/>
+                            <a:ext cx="438150" cy="628650"/>
+                          </a:xfrm>
+                          <a:prstGeom prst="rect">
+                            <a:avLst/>
+                          </a:prstGeom>
+                          <a:noFill/>
+                          <a:ln>
+                            <a:noFill/>
+                          </a:ln>
+                        </pic:spPr>
+                      </pic:pic>
+                    </a:graphicData>
+                  </a:graphic>
+                  <wp14:sizeRelH relativeFrom="margin">
+                    <wp14:pctWidth>0</wp14:pctWidth>
+                  </wp14:sizeRelH>
+                  <wp14:sizeRelV relativeFrom="margin">
+                    <wp14:pctHeight>0</wp14:pctHeight>
+                  </wp14:sizeRelV>
+                </wp:anchor>
+              </w:drawing>
+            </w:r>
+            <w:r>
+              <w:rPr>
+                <w:rFonts w:ascii="Times New Roman" w:hAnsi="Times New Roman" w:cs="Times New Roman"/>
+                <w:noProof/>
+                <w:sz w:val="26"/>
+                <w:szCs w:val="26"/>
+              </w:rPr>
+              <mc:AlternateContent>
+                <mc:Choice Requires="wps">
+                  <w:drawing>
+                    <wp:anchor distT="0" distB="0" distL="114300" distR="114300" simplePos="0" relativeHeight="251694080" behindDoc="0" locked="0" layoutInCell="1" allowOverlap="1" wp14:anchorId="77C76F6D" wp14:editId="390AAE58">
+                      <wp:simplePos x="0" y="0"/>
+                      <wp:positionH relativeFrom="column">
+                        <wp:posOffset>2795270</wp:posOffset>
+                      </wp:positionH>
+                      <wp:positionV relativeFrom="paragraph">
+                        <wp:posOffset>231775</wp:posOffset>
+                      </wp:positionV>
+                      <wp:extent cx="2331720" cy="1200785"/>
+                      <wp:effectExtent l="0" t="0" r="11430" b="456565"/>
+                      <wp:wrapNone/>
+                      <wp:docPr id="2" name="Rectangular Callout 2"/>
+                      <wp:cNvGraphicFramePr/>
+                      <a:graphic xmlns:a="http://schemas.openxmlformats.org/drawingml/2006/main">
+                        <a:graphicData uri="http://schemas.microsoft.com/office/word/2010/wordprocessingShape">
+                          <wps:wsp>
+                            <wps:cNvSpPr/>
+                            <wps:spPr>
+                              <a:xfrm>
+                                <a:off x="0" y="0"/>
+                                <a:ext cx="2331720" cy="1200785"/>
+                              </a:xfrm>
+                              <a:prstGeom prst="wedgeRectCallout">
+                                <a:avLst>
+                                  <a:gd name="adj1" fmla="val -21714"/>
+                                  <a:gd name="adj2" fmla="val 85602"/>
+                                </a:avLst>
+                              </a:prstGeom>
+                              <a:noFill/>
+                              <a:ln w="12700">
+                                <a:solidFill>
+                                  <a:schemeClr val="tx1"/>
+                                </a:solidFill>
+                              </a:ln>
+                            </wps:spPr>
+                            <wps:style>
+                              <a:lnRef idx="2">
+                                <a:schemeClr val="accent1">
+                                  <a:shade val="50000"/>
+                                </a:schemeClr>
+                              </a:lnRef>
+                              <a:fillRef idx="1">
+                                <a:schemeClr val="accent1"/>
+                              </a:fillRef>
+                              <a:effectRef idx="0">
+                                <a:schemeClr val="accent1"/>
+                              </a:effectRef>
+                              <a:fontRef idx="minor">
+                                <a:schemeClr val="lt1"/>
+                              </a:fontRef>
+                            </wps:style>
+                            <wps:txbx>
+                              <w:txbxContent>
+                                <w:p>
+                                  <w:pPr>
+                                    <w:rPr>
+                                      <w:rFonts w:ascii="Times New Roman" w:hAnsi="Times New Roman" w:cs="Times New Roman"/>
+                                      <w:b/>
+                                      <w:color w:val="000000" w:themeColor="text1"/>
+                                      <w:sz w:val="26"/>
+                                      <w:szCs w:val="26"/>
+                                    </w:rPr>
+                                  </w:pPr>
+                                  <w:r>
+                                    <w:rPr>
+                                      <w:rFonts w:ascii="Times New Roman" w:hAnsi="Times New Roman" w:cs="Times New Roman"/>
+                                      <w:b/>
+                                      <w:color w:val="000000" w:themeColor="text1"/>
+                                      <w:sz w:val="26"/>
+                                      <w:szCs w:val="26"/>
+                                    </w:rPr>
+                                    <w:t>Tên địa điểm</w:t>
+                                  </w:r>
+                                </w:p>
+                                <w:p>
+                                  <w:pPr>
+                                    <w:rPr>
+                                      <w:rFonts w:ascii="Times New Roman" w:hAnsi="Times New Roman" w:cs="Times New Roman"/>
+                                      <w:color w:val="000000" w:themeColor="text1"/>
+                                      <w:sz w:val="26"/>
+                                      <w:szCs w:val="26"/>
+                                    </w:rPr>
+                                  </w:pPr>
+                                  <w:r>
+                                    <w:rPr>
+                                      <w:rFonts w:ascii="Times New Roman" w:hAnsi="Times New Roman" w:cs="Times New Roman"/>
+                                      <w:color w:val="000000" w:themeColor="text1"/>
+                                      <w:sz w:val="26"/>
+                                      <w:szCs w:val="26"/>
+                                    </w:rPr>
+                                    <w:t>Địa chỉ</w:t>
+                                  </w:r>
+                                </w:p>
+                                <w:p>
+                                  <w:pPr>
+                                    <w:rPr>
+                                      <w:rFonts w:ascii="Times New Roman" w:hAnsi="Times New Roman" w:cs="Times New Roman"/>
+                                      <w:color w:val="000000" w:themeColor="text1"/>
+                                      <w:sz w:val="26"/>
+                                      <w:szCs w:val="26"/>
+                                    </w:rPr>
+                                  </w:pPr>
+                                  <w:r>
+                                    <w:rPr>
+                                      <w:rFonts w:ascii="Times New Roman" w:hAnsi="Times New Roman" w:cs="Times New Roman"/>
+                                      <w:color w:val="000000" w:themeColor="text1"/>
+                                      <w:sz w:val="26"/>
+                                      <w:szCs w:val="26"/>
+                                    </w:rPr>
+                                    <w:t>Tìm đường</w:t>
+                                  </w:r>
+                                </w:p>
+                                <w:p>
+                                  <w:pPr>
+                                    <w:rPr>
+                                      <w:rFonts w:ascii="Times New Roman" w:hAnsi="Times New Roman" w:cs="Times New Roman"/>
+                                      <w:color w:val="000000" w:themeColor="text1"/>
+                                      <w:sz w:val="26"/>
+                                      <w:szCs w:val="26"/>
+                                    </w:rPr>
+                                  </w:pPr>
+                                  <w:r>
+                                    <w:rPr>
+                                      <w:rFonts w:ascii="Times New Roman" w:hAnsi="Times New Roman" w:cs="Times New Roman"/>
+                                      <w:color w:val="000000" w:themeColor="text1"/>
+                                      <w:sz w:val="26"/>
+                                      <w:szCs w:val="26"/>
+                                    </w:rPr>
+                                    <w:t>Chi tiết</w:t>
+                                  </w:r>
+                                </w:p>
+                              </w:txbxContent>
+                            </wps:txbx>
+                            <wps:bodyPr rot="0" spcFirstLastPara="0" vertOverflow="overflow" horzOverflow="overflow" vert="horz" wrap="square" lIns="91440" tIns="45720" rIns="91440" bIns="45720" numCol="1" spcCol="0" rtlCol="0" fromWordArt="0" anchor="ctr" anchorCtr="0" forceAA="0" compatLnSpc="1">
+                              <a:prstTxWarp prst="textNoShape">
+                                <a:avLst/>
+                              </a:prstTxWarp>
+                              <a:noAutofit/>
+                            </wps:bodyPr>
+                          </wps:wsp>
+                        </a:graphicData>
+                      </a:graphic>
+                      <wp14:sizeRelH relativeFrom="margin">
+                        <wp14:pctWidth>0</wp14:pctWidth>
+                      </wp14:sizeRelH>
+                      <wp14:sizeRelV relativeFrom="margin">
+                        <wp14:pctHeight>0</wp14:pctHeight>
+                      </wp14:sizeRelV>
+                    </wp:anchor>
+                  </w:drawing>
+                </mc:Choice>
+                <mc:Fallback>
+                  <w:pict>
+                    <v:shape w14:anchorId="77C76F6D" id="Rectangular Callout 2" o:spid="_x0000_s1033" type="#_x0000_t61" style="position:absolute;left:0;text-align:left;margin-left:220.1pt;margin-top:18.25pt;width:183.6pt;height:94.55pt;z-index:251694080;visibility:visible;mso-wrap-style:square;mso-width-percent:0;mso-height-percent:0;mso-wrap-distance-left:9pt;mso-wrap-distance-top:0;mso-wrap-distance-right:9pt;mso-wrap-distance-bottom:0;mso-position-horizontal:absolute;mso-position-horizontal-relative:text;mso-position-vertical:absolute;mso-position-vertical-relative:text;mso-width-percent:0;mso-height-percent:0;mso-width-relative:margin;mso-height-relative:margin;v-text-anchor:middle" o:gfxdata="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" adj="6110,29290" filled="f" strokecolor="black [3213]" strokeweight="1pt">
+                      <v:textbox>
+                        <w:txbxContent>
+                          <w:p>
+                            <w:pPr>
+                              <w:rPr>
+                                <w:rFonts w:ascii="Times New Roman" w:hAnsi="Times New Roman" w:cs="Times New Roman"/>
+                                <w:b/>
+                                <w:color w:val="000000" w:themeColor="text1"/>
+                                <w:sz w:val="26"/>
+                                <w:szCs w:val="26"/>
+                              </w:rPr>
+                            </w:pPr>
+                            <w:r>
+                              <w:rPr>
+                                <w:rFonts w:ascii="Times New Roman" w:hAnsi="Times New Roman" w:cs="Times New Roman"/>
+                                <w:b/>
+                                <w:color w:val="000000" w:themeColor="text1"/>
+                                <w:sz w:val="26"/>
+                                <w:szCs w:val="26"/>
+                              </w:rPr>
+                              <w:t>Tên địa điểm</w:t>
+                            </w:r>
+                          </w:p>
+                          <w:p>
+                            <w:pPr>
+                              <w:rPr>
+                                <w:rFonts w:ascii="Times New Roman" w:hAnsi="Times New Roman" w:cs="Times New Roman"/>
+                                <w:color w:val="000000" w:themeColor="text1"/>
+                                <w:sz w:val="26"/>
+                                <w:szCs w:val="26"/>
+                              </w:rPr>
+                            </w:pPr>
+                            <w:r>
+                              <w:rPr>
+                                <w:rFonts w:ascii="Times New Roman" w:hAnsi="Times New Roman" w:cs="Times New Roman"/>
+                                <w:color w:val="000000" w:themeColor="text1"/>
+                                <w:sz w:val="26"/>
+                                <w:szCs w:val="26"/>
+                              </w:rPr>
+                              <w:t>Địa chỉ</w:t>
+                            </w:r>
+                          </w:p>
+                          <w:p>
+                            <w:pPr>
+                              <w:rPr>
+                                <w:rFonts w:ascii="Times New Roman" w:hAnsi="Times New Roman" w:cs="Times New Roman"/>
+                                <w:color w:val="000000" w:themeColor="text1"/>
+                                <w:sz w:val="26"/>
+                                <w:szCs w:val="26"/>
+                              </w:rPr>
+                            </w:pPr>
+                            <w:r>
+                              <w:rPr>
+                                <w:rFonts w:ascii="Times New Roman" w:hAnsi="Times New Roman" w:cs="Times New Roman"/>
+                                <w:color w:val="000000" w:themeColor="text1"/>
+                                <w:sz w:val="26"/>
+                                <w:szCs w:val="26"/>
+                              </w:rPr>
+                              <w:t>Tìm đường</w:t>
+                            </w:r>
+                          </w:p>
+                          <w:p>
+                            <w:pPr>
+                              <w:rPr>
+                                <w:rFonts w:ascii="Times New Roman" w:hAnsi="Times New Roman" w:cs="Times New Roman"/>
+                                <w:color w:val="000000" w:themeColor="text1"/>
+                                <w:sz w:val="26"/>
+                                <w:szCs w:val="26"/>
+                              </w:rPr>
+                            </w:pPr>
+                            <w:r>
+                              <w:rPr>
+                                <w:rFonts w:ascii="Times New Roman" w:hAnsi="Times New Roman" w:cs="Times New Roman"/>
+                                <w:color w:val="000000" w:themeColor="text1"/>
+                                <w:sz w:val="26"/>
+                                <w:szCs w:val="26"/>
+                              </w:rPr>
+                              <w:t>Chi tiết</w:t>
+                            </w:r>
+                          </w:p>
+                        </w:txbxContent>
+                      </v:textbox>
+                    </v:shape>
+                  </w:pict>
+                </mc:Fallback>
+              </mc:AlternateContent>
+            </w:r>
+            <w:r>
+              <w:rPr>
+                <w:rFonts w:ascii="Times New Roman" w:hAnsi="Times New Roman" w:cs="Times New Roman"/>
+                <w:sz w:val="26"/>
+                <w:szCs w:val="26"/>
+              </w:rPr>
+              <w:t>Bản đồ</w:t>
+            </w:r>
+            <w:r>
+              <w:rPr>
+                <w:rFonts w:ascii="Times New Roman" w:hAnsi="Times New Roman" w:cs="Times New Roman"/>
+                <w:noProof/>
+                <w:sz w:val="26"/>
+                <w:szCs w:val="26"/>
+              </w:rPr>
+              <w:t xml:space="preserve"> </w:t>
+            </w:r>
+          </w:p>
+        </w:tc>
+      </w:tr>
+      <w:tr>
+        <w:trPr>
+          <w:trHeight w:val="5750"/>
+        </w:trPr>
+        <w:tc>
+          <w:tcPr>
+            <w:tcW w:w="6475" w:type="dxa"/>
+            <w:gridSpan w:val="8"/>
+          </w:tcPr>
+          <w:p>
+            <w:pPr>
+              <w:jc w:val="center"/>
+              <w:rPr>
+                <w:rFonts w:ascii="Times New Roman" w:hAnsi="Times New Roman" w:cs="Times New Roman"/>
+                <w:sz w:val="26"/>
+                <w:szCs w:val="26"/>
+              </w:rPr>
+            </w:pPr>
+            <w:r>
+              <w:rPr>
+                <w:rFonts w:ascii="Times New Roman" w:hAnsi="Times New Roman" w:cs="Times New Roman"/>
+                <w:noProof/>
+                <w:sz w:val="26"/>
+                <w:szCs w:val="26"/>
+              </w:rPr>
+              <mc:AlternateContent>
+                <mc:Choice Requires="wps">
+                  <w:drawing>
+                    <wp:anchor distT="0" distB="0" distL="114300" distR="114300" simplePos="0" relativeHeight="251696128" behindDoc="0" locked="0" layoutInCell="1" allowOverlap="1" wp14:anchorId="2095A56E" wp14:editId="27F81ECA">
+                      <wp:simplePos x="0" y="0"/>
+                      <wp:positionH relativeFrom="column">
+                        <wp:posOffset>1754505</wp:posOffset>
+                      </wp:positionH>
+                      <wp:positionV relativeFrom="paragraph">
+                        <wp:posOffset>55880</wp:posOffset>
+                      </wp:positionV>
+                      <wp:extent cx="1458595" cy="1109345"/>
+                      <wp:effectExtent l="0" t="152400" r="27305" b="14605"/>
+                      <wp:wrapNone/>
+                      <wp:docPr id="5" name="Rectangular Callout 5"/>
+                      <wp:cNvGraphicFramePr/>
+                      <a:graphic xmlns:a="http://schemas.openxmlformats.org/drawingml/2006/main">
+                        <a:graphicData uri="http://schemas.microsoft.com/office/word/2010/wordprocessingShape">
+                          <wps:wsp>
+                            <wps:cNvSpPr/>
+                            <wps:spPr>
+                              <a:xfrm>
+                                <a:off x="0" y="0"/>
+                                <a:ext cx="1458595" cy="1109345"/>
+                              </a:xfrm>
+                              <a:prstGeom prst="wedgeRectCallout">
+                                <a:avLst>
+                                  <a:gd name="adj1" fmla="val -22242"/>
+                                  <a:gd name="adj2" fmla="val -62529"/>
+                                </a:avLst>
+                              </a:prstGeom>
+                              <a:solidFill>
+                                <a:sysClr val="window" lastClr="FFFFFF"/>
+                              </a:solidFill>
+                              <a:ln w="12700" cap="flat" cmpd="sng" algn="ctr">
+                                <a:solidFill>
+                                  <a:srgbClr val="5B9BD5">
+                                    <a:shade val="50000"/>
+                                  </a:srgbClr>
+                                </a:solidFill>
+                                <a:prstDash val="solid"/>
+                                <a:miter lim="800000"/>
+                              </a:ln>
+                              <a:effectLst/>
+                            </wps:spPr>
+                            <wps:txbx>
+                              <w:txbxContent>
+                                <w:tbl>
+                                  <w:tblPr>
+                                    <w:tblStyle w:val="TableGrid"/>
+                                    <w:tblW w:w="0" w:type="auto"/>
+                                    <w:tblLook w:val="04A0" w:firstRow="1" w:lastRow="0" w:firstColumn="1" w:lastColumn="0" w:noHBand="0" w:noVBand="1"/>
+                                  </w:tblPr>
+                                  <w:tblGrid>
+                                    <w:gridCol w:w="1975"/>
+                                  </w:tblGrid>
+                                  <w:tr>
+                                    <w:tc>
+                                      <w:tcPr>
+                                        <w:tcW w:w="1975" w:type="dxa"/>
+                                        <w:vAlign w:val="center"/>
+                                      </w:tcPr>
+                                      <w:p>
+                                        <w:pPr>
+                                          <w:rPr>
+                                            <w:rFonts w:ascii="Times New Roman" w:hAnsi="Times New Roman" w:cs="Times New Roman"/>
+                                            <w:sz w:val="26"/>
+                                            <w:szCs w:val="26"/>
+                                          </w:rPr>
+                                        </w:pPr>
+                                        <w:r>
+                                          <w:rPr>
+                                            <w:rFonts w:ascii="Times New Roman" w:hAnsi="Times New Roman" w:cs="Times New Roman"/>
+                                            <w:sz w:val="26"/>
+                                            <w:szCs w:val="26"/>
+                                          </w:rPr>
+                                          <w:t xml:space="preserve">Hà Nội </w:t>
+                                        </w:r>
+                                      </w:p>
+                                    </w:tc>
+                                  </w:tr>
+                                  <w:tr>
+                                    <w:tc>
+                                      <w:tcPr>
+                                        <w:tcW w:w="1975" w:type="dxa"/>
+                                        <w:vAlign w:val="center"/>
+                                      </w:tcPr>
+                                      <w:p>
+                                        <w:pPr>
+                                          <w:rPr>
+                                            <w:rFonts w:ascii="Times New Roman" w:hAnsi="Times New Roman" w:cs="Times New Roman"/>
+                                            <w:sz w:val="26"/>
+                                            <w:szCs w:val="26"/>
+                                          </w:rPr>
+                                        </w:pPr>
+                                        <w:r>
+                                          <w:rPr>
+                                            <w:rFonts w:ascii="Times New Roman" w:hAnsi="Times New Roman" w:cs="Times New Roman"/>
+                                            <w:sz w:val="26"/>
+                                            <w:szCs w:val="26"/>
+                                          </w:rPr>
+                                          <w:t>Hồ Chí Minh</w:t>
+                                        </w:r>
+                                      </w:p>
+                                    </w:tc>
+                                  </w:tr>
+                                  <w:tr>
+                                    <w:tc>
+                                      <w:tcPr>
+                                        <w:tcW w:w="1975" w:type="dxa"/>
+                                        <w:vAlign w:val="center"/>
+                                      </w:tcPr>
+                                      <w:p>
+                                        <w:pPr>
+                                          <w:rPr>
+                                            <w:rFonts w:ascii="Times New Roman" w:hAnsi="Times New Roman" w:cs="Times New Roman"/>
+                                            <w:sz w:val="26"/>
+                                            <w:szCs w:val="26"/>
+                                          </w:rPr>
+                                        </w:pPr>
+                                        <w:r>
+                                          <w:rPr>
+                                            <w:rFonts w:ascii="Times New Roman" w:hAnsi="Times New Roman" w:cs="Times New Roman"/>
+                                            <w:sz w:val="26"/>
+                                            <w:szCs w:val="26"/>
+                                          </w:rPr>
+                                          <w:t>Hải Phòng</w:t>
+                                        </w:r>
+                                      </w:p>
+                                    </w:tc>
+                                  </w:tr>
+                                  <w:tr>
+                                    <w:tc>
+                                      <w:tcPr>
+                                        <w:tcW w:w="1975" w:type="dxa"/>
+                                        <w:vAlign w:val="center"/>
+                                      </w:tcPr>
+                                      <w:p>
+                                        <w:pPr>
+                                          <w:rPr>
+                                            <w:rFonts w:ascii="Times New Roman" w:hAnsi="Times New Roman" w:cs="Times New Roman"/>
+                                            <w:sz w:val="26"/>
+                                            <w:szCs w:val="26"/>
+                                          </w:rPr>
+                                        </w:pPr>
+                                        <w:r>
+                                          <w:rPr>
+                                            <w:rFonts w:ascii="Times New Roman" w:hAnsi="Times New Roman" w:cs="Times New Roman"/>
+                                            <w:sz w:val="26"/>
+                                            <w:szCs w:val="26"/>
+                                          </w:rPr>
+                                          <w:t>Cần Thơ</w:t>
+                                        </w:r>
+                                      </w:p>
+                                    </w:tc>
+                                  </w:tr>
+                                </w:tbl>
+                                <w:p>
+                                  <w:pPr>
+                                    <w:spacing w:after="0" w:line="240" w:lineRule="auto"/>
+                                    <w:jc w:val="center"/>
+                                  </w:pPr>
+                                </w:p>
+                              </w:txbxContent>
+                            </wps:txbx>
+                            <wps:bodyPr rot="0" spcFirstLastPara="0" vertOverflow="overflow" horzOverflow="overflow" vert="horz" wrap="square" lIns="91440" tIns="45720" rIns="91440" bIns="45720" numCol="1" spcCol="0" rtlCol="0" fromWordArt="0" anchor="ctr" anchorCtr="0" forceAA="0" compatLnSpc="1">
+                              <a:prstTxWarp prst="textNoShape">
+                                <a:avLst/>
+                              </a:prstTxWarp>
+                              <a:noAutofit/>
+                            </wps:bodyPr>
+                          </wps:wsp>
+                        </a:graphicData>
+                      </a:graphic>
+                      <wp14:sizeRelH relativeFrom="margin">
+                        <wp14:pctWidth>0</wp14:pctWidth>
+                      </wp14:sizeRelH>
+                      <wp14:sizeRelV relativeFrom="margin">
+                        <wp14:pctHeight>0</wp14:pctHeight>
+                      </wp14:sizeRelV>
+                    </wp:anchor>
+                  </w:drawing>
+                </mc:Choice>
+                <mc:Fallback>
+                  <w:pict>
+                    <v:shape w14:anchorId="2095A56E" id="Rectangular Callout 5" o:spid="_x0000_s1034" type="#_x0000_t61" style="position:absolute;left:0;text-align:left;margin-left:138.15pt;margin-top:4.4pt;width:114.85pt;height:87.35pt;z-index:251696128;visibility:visible;mso-wrap-style:square;mso-width-percent:0;mso-height-percent:0;mso-wrap-distance-left:9pt;mso-wrap-distance-top:0;mso-wrap-distance-right:9pt;mso-wrap-distance-bottom:0;mso-position-horizontal:absolute;mso-position-horizontal-relative:text;mso-position-vertical:absolute;mso-position-vertical-relative:text;mso-width-percent:0;mso-height-percent:0;mso-width-relative:margin;mso-height-relative:margin;v-text-anchor:middle" o:gfxdata="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" adj="5996,-2706" fillcolor="window" strokecolor="#41719c" strokeweight="1pt">
+                      <v:textbox>
+                        <w:txbxContent>
+                          <w:tbl>
+                            <w:tblPr>
+                              <w:tblStyle w:val="TableGrid"/>
+                              <w:tblW w:w="0" w:type="auto"/>
+                              <w:tblLook w:val="04A0" w:firstRow="1" w:lastRow="0" w:firstColumn="1" w:lastColumn="0" w:noHBand="0" w:noVBand="1"/>
+                            </w:tblPr>
+                            <w:tblGrid>
+                              <w:gridCol w:w="1975"/>
+                            </w:tblGrid>
+                            <w:tr>
+                              <w:tc>
+                                <w:tcPr>
+                                  <w:tcW w:w="1975" w:type="dxa"/>
+                                  <w:vAlign w:val="center"/>
+                                </w:tcPr>
+                                <w:p>
+                                  <w:pPr>
+                                    <w:rPr>
+                                      <w:rFonts w:ascii="Times New Roman" w:hAnsi="Times New Roman" w:cs="Times New Roman"/>
+                                      <w:sz w:val="26"/>
+                                      <w:szCs w:val="26"/>
+                                    </w:rPr>
+                                  </w:pPr>
+                                  <w:r>
+                                    <w:rPr>
+                                      <w:rFonts w:ascii="Times New Roman" w:hAnsi="Times New Roman" w:cs="Times New Roman"/>
+                                      <w:sz w:val="26"/>
+                                      <w:szCs w:val="26"/>
+                                    </w:rPr>
+                                    <w:t xml:space="preserve">Hà Nội </w:t>
+                                  </w:r>
+                                </w:p>
+                              </w:tc>
+                            </w:tr>
+                            <w:tr>
+                              <w:tc>
+                                <w:tcPr>
+                                  <w:tcW w:w="1975" w:type="dxa"/>
+                                  <w:vAlign w:val="center"/>
+                                </w:tcPr>
+                                <w:p>
+                                  <w:pPr>
+                                    <w:rPr>
+                                      <w:rFonts w:ascii="Times New Roman" w:hAnsi="Times New Roman" w:cs="Times New Roman"/>
+                                      <w:sz w:val="26"/>
+                                      <w:szCs w:val="26"/>
+                                    </w:rPr>
+                                  </w:pPr>
+                                  <w:r>
+                                    <w:rPr>
+                                      <w:rFonts w:ascii="Times New Roman" w:hAnsi="Times New Roman" w:cs="Times New Roman"/>
+                                      <w:sz w:val="26"/>
+                                      <w:szCs w:val="26"/>
+                                    </w:rPr>
+                                    <w:t>Hồ Chí Minh</w:t>
+                                  </w:r>
+                                </w:p>
+                              </w:tc>
+                            </w:tr>
+                            <w:tr>
+                              <w:tc>
+                                <w:tcPr>
+                                  <w:tcW w:w="1975" w:type="dxa"/>
+                                  <w:vAlign w:val="center"/>
+                                </w:tcPr>
+                                <w:p>
+                                  <w:pPr>
+                                    <w:rPr>
+                                      <w:rFonts w:ascii="Times New Roman" w:hAnsi="Times New Roman" w:cs="Times New Roman"/>
+                                      <w:sz w:val="26"/>
+                                      <w:szCs w:val="26"/>
+                                    </w:rPr>
+                                  </w:pPr>
+                                  <w:r>
+                                    <w:rPr>
+                                      <w:rFonts w:ascii="Times New Roman" w:hAnsi="Times New Roman" w:cs="Times New Roman"/>
+                                      <w:sz w:val="26"/>
+                                      <w:szCs w:val="26"/>
+                                    </w:rPr>
+                                    <w:t>Hải Phòng</w:t>
+                                  </w:r>
+                                </w:p>
+                              </w:tc>
+                            </w:tr>
+                            <w:tr>
+                              <w:tc>
+                                <w:tcPr>
+                                  <w:tcW w:w="1975" w:type="dxa"/>
+                                  <w:vAlign w:val="center"/>
+                                </w:tcPr>
+                                <w:p>
+                                  <w:pPr>
+                                    <w:rPr>
+                                      <w:rFonts w:ascii="Times New Roman" w:hAnsi="Times New Roman" w:cs="Times New Roman"/>
+                                      <w:sz w:val="26"/>
+                                      <w:szCs w:val="26"/>
+                                    </w:rPr>
+                                  </w:pPr>
+                                  <w:r>
+                                    <w:rPr>
+                                      <w:rFonts w:ascii="Times New Roman" w:hAnsi="Times New Roman" w:cs="Times New Roman"/>
+                                      <w:sz w:val="26"/>
+                                      <w:szCs w:val="26"/>
+                                    </w:rPr>
+                                    <w:t>Cần Thơ</w:t>
+                                  </w:r>
+                                </w:p>
+                              </w:tc>
+                            </w:tr>
+                          </w:tbl>
+                          <w:p>
+                            <w:pPr>
+                              <w:spacing w:after="0" w:line="240" w:lineRule="auto"/>
+                              <w:jc w:val="center"/>
+                            </w:pPr>
+                          </w:p>
+                        </w:txbxContent>
+                      </v:textbox>
+                    </v:shape>
+                  </w:pict>
+                </mc:Fallback>
+              </mc:AlternateContent>
+            </w:r>
+            <w:r>
+              <w:rPr>
+                <w:rFonts w:ascii="Times New Roman" w:hAnsi="Times New Roman" w:cs="Times New Roman"/>
+                <w:noProof/>
+                <w:sz w:val="26"/>
+                <w:szCs w:val="26"/>
+              </w:rPr>
+              <mc:AlternateContent>
+                <mc:Choice Requires="wps">
+                  <w:drawing>
+                    <wp:anchor distT="0" distB="0" distL="114300" distR="114300" simplePos="0" relativeHeight="251697152" behindDoc="0" locked="0" layoutInCell="1" allowOverlap="1" wp14:anchorId="74C1FD34" wp14:editId="511B9B37">
+                      <wp:simplePos x="0" y="0"/>
+                      <wp:positionH relativeFrom="column">
+                        <wp:posOffset>41275</wp:posOffset>
+                      </wp:positionH>
+                      <wp:positionV relativeFrom="paragraph">
+                        <wp:posOffset>27940</wp:posOffset>
+                      </wp:positionV>
+                      <wp:extent cx="1458595" cy="1109345"/>
+                      <wp:effectExtent l="0" t="133350" r="27305" b="14605"/>
+                      <wp:wrapNone/>
+                      <wp:docPr id="6" name="Rectangular Callout 6"/>
+                      <wp:cNvGraphicFramePr/>
+                      <a:graphic xmlns:a="http://schemas.openxmlformats.org/drawingml/2006/main">
+                        <a:graphicData uri="http://schemas.microsoft.com/office/word/2010/wordprocessingShape">
+                          <wps:wsp>
+                            <wps:cNvSpPr/>
+                            <wps:spPr>
+                              <a:xfrm>
+                                <a:off x="0" y="0"/>
+                                <a:ext cx="1458595" cy="1109345"/>
+                              </a:xfrm>
+                              <a:prstGeom prst="wedgeRectCallout">
+                                <a:avLst>
+                                  <a:gd name="adj1" fmla="val -21537"/>
+                                  <a:gd name="adj2" fmla="val -60677"/>
+                                </a:avLst>
+                              </a:prstGeom>
+                              <a:solidFill>
+                                <a:schemeClr val="bg1"/>
+                              </a:solidFill>
+                            </wps:spPr>
+                            <wps:style>
+                              <a:lnRef idx="2">
+                                <a:schemeClr val="accent1">
+                                  <a:shade val="50000"/>
+                                </a:schemeClr>
+                              </a:lnRef>
+                              <a:fillRef idx="1">
+                                <a:schemeClr val="accent1"/>
+                              </a:fillRef>
+                              <a:effectRef idx="0">
+                                <a:schemeClr val="accent1"/>
+                              </a:effectRef>
+                              <a:fontRef idx="minor">
+                                <a:schemeClr val="lt1"/>
+                              </a:fontRef>
+                            </wps:style>
+                            <wps:txbx>
+                              <w:txbxContent>
+                                <w:tbl>
+                                  <w:tblPr>
+                                    <w:tblStyle w:val="TableGrid"/>
+                                    <w:tblW w:w="0" w:type="auto"/>
+                                    <w:tblLook w:val="04A0" w:firstRow="1" w:lastRow="0" w:firstColumn="1" w:lastColumn="0" w:noHBand="0" w:noVBand="1"/>
+                                  </w:tblPr>
+                                  <w:tblGrid>
+                                    <w:gridCol w:w="1975"/>
+                                  </w:tblGrid>
+                                  <w:tr>
+                                    <w:tc>
+                                      <w:tcPr>
+                                        <w:tcW w:w="1975" w:type="dxa"/>
+                                        <w:vAlign w:val="center"/>
+                                      </w:tcPr>
+                                      <w:p>
+                                        <w:pPr>
+                                          <w:rPr>
+                                            <w:rFonts w:ascii="Times New Roman" w:hAnsi="Times New Roman" w:cs="Times New Roman"/>
+                                            <w:sz w:val="26"/>
+                                            <w:szCs w:val="26"/>
+                                          </w:rPr>
+                                        </w:pPr>
+                                        <w:r>
+                                          <w:rPr>
+                                            <w:rFonts w:ascii="Times New Roman" w:hAnsi="Times New Roman" w:cs="Times New Roman"/>
+                                            <w:sz w:val="26"/>
+                                            <w:szCs w:val="26"/>
+                                          </w:rPr>
+                                          <w:t>Tất cả địa điểm</w:t>
+                                        </w:r>
+                                      </w:p>
+                                    </w:tc>
+                                  </w:tr>
+                                  <w:tr>
+                                    <w:tc>
+                                      <w:tcPr>
+                                        <w:tcW w:w="1975" w:type="dxa"/>
+                                        <w:vAlign w:val="center"/>
+                                      </w:tcPr>
+                                      <w:p>
+                                        <w:pPr>
+                                          <w:rPr>
+                                            <w:rFonts w:ascii="Times New Roman" w:hAnsi="Times New Roman" w:cs="Times New Roman"/>
+                                            <w:sz w:val="26"/>
+                                            <w:szCs w:val="26"/>
+                                          </w:rPr>
+                                        </w:pPr>
+                                        <w:r>
+                                          <w:rPr>
+                                            <w:rFonts w:ascii="Times New Roman" w:hAnsi="Times New Roman" w:cs="Times New Roman"/>
+                                            <w:sz w:val="26"/>
+                                            <w:szCs w:val="26"/>
+                                          </w:rPr>
+                                          <w:t>Đại lý</w:t>
+                                        </w:r>
+                                      </w:p>
+                                    </w:tc>
+                                  </w:tr>
+                                  <w:tr>
+                                    <w:tc>
+                                      <w:tcPr>
+                                        <w:tcW w:w="1975" w:type="dxa"/>
+                                        <w:vAlign w:val="center"/>
+                                      </w:tcPr>
+                                      <w:p>
+                                        <w:pPr>
+                                          <w:rPr>
+                                            <w:rFonts w:ascii="Times New Roman" w:hAnsi="Times New Roman" w:cs="Times New Roman"/>
+                                            <w:sz w:val="26"/>
+                                            <w:szCs w:val="26"/>
+                                          </w:rPr>
+                                        </w:pPr>
+                                        <w:r>
+                                          <w:rPr>
+                                            <w:rFonts w:ascii="Times New Roman" w:hAnsi="Times New Roman" w:cs="Times New Roman"/>
+                                            <w:sz w:val="26"/>
+                                            <w:szCs w:val="26"/>
+                                          </w:rPr>
+                                          <w:t>Quán café</w:t>
+                                        </w:r>
+                                      </w:p>
+                                    </w:tc>
+                                  </w:tr>
+                                  <w:tr>
+                                    <w:tc>
+                                      <w:tcPr>
+                                        <w:tcW w:w="1975" w:type="dxa"/>
+                                        <w:vAlign w:val="center"/>
+                                      </w:tcPr>
+                                      <w:p>
+                                        <w:pPr>
+                                          <w:rPr>
+                                            <w:rFonts w:ascii="Times New Roman" w:hAnsi="Times New Roman" w:cs="Times New Roman"/>
+                                            <w:sz w:val="26"/>
+                                            <w:szCs w:val="26"/>
+                                          </w:rPr>
+                                        </w:pPr>
+                                        <w:r>
+                                          <w:rPr>
+                                            <w:rFonts w:ascii="Times New Roman" w:hAnsi="Times New Roman" w:cs="Times New Roman"/>
+                                            <w:sz w:val="26"/>
+                                            <w:szCs w:val="26"/>
+                                          </w:rPr>
+                                          <w:t>Sản xuất cafe</w:t>
+                                        </w:r>
+                                      </w:p>
+                                    </w:tc>
+                                  </w:tr>
+                                </w:tbl>
+                                <w:p>
+                                  <w:pPr>
+                                    <w:spacing w:after="0" w:line="240" w:lineRule="auto"/>
+                                    <w:jc w:val="center"/>
+                                  </w:pPr>
+                                </w:p>
+                              </w:txbxContent>
+                            </wps:txbx>
+                            <wps:bodyPr rot="0" spcFirstLastPara="0" vertOverflow="overflow" horzOverflow="overflow" vert="horz" wrap="square" lIns="91440" tIns="45720" rIns="91440" bIns="45720" numCol="1" spcCol="0" rtlCol="0" fromWordArt="0" anchor="ctr" anchorCtr="0" forceAA="0" compatLnSpc="1">
+                              <a:prstTxWarp prst="textNoShape">
+                                <a:avLst/>
+                              </a:prstTxWarp>
+                              <a:noAutofit/>
+                            </wps:bodyPr>
+                          </wps:wsp>
+                        </a:graphicData>
+                      </a:graphic>
+                      <wp14:sizeRelH relativeFrom="margin">
+                        <wp14:pctWidth>0</wp14:pctWidth>
+                      </wp14:sizeRelH>
+                      <wp14:sizeRelV relativeFrom="margin">
+                        <wp14:pctHeight>0</wp14:pctHeight>
+                      </wp14:sizeRelV>
+                    </wp:anchor>
+                  </w:drawing>
+                </mc:Choice>
+                <mc:Fallback>
+                  <w:pict>
+                    <v:shape w14:anchorId="74C1FD34" id="Rectangular Callout 6" o:spid="_x0000_s1035" type="#_x0000_t61" style="position:absolute;left:0;text-align:left;margin-left:3.25pt;margin-top:2.2pt;width:114.85pt;height:87.35pt;z-index:251697152;visibility:visible;mso-wrap-style:square;mso-width-percent:0;mso-height-percent:0;mso-wrap-distance-left:9pt;mso-wrap-distance-top:0;mso-wrap-distance-right:9pt;mso-wrap-distance-bottom:0;mso-position-horizontal:absolute;mso-position-horizontal-relative:text;mso-position-vertical:absolute;mso-position-vertical-relative:text;mso-width-percent:0;mso-height-percent:0;mso-width-relative:margin;mso-height-relative:margin;v-text-anchor:middle" o:gfxdata="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" adj="6148,-2306" fillcolor="white [3212]" strokecolor="#1f4d78 [1604]" strokeweight="1pt">
+                      <v:textbox>
+                        <w:txbxContent>
+                          <w:tbl>
+                            <w:tblPr>
+                              <w:tblStyle w:val="TableGrid"/>
+                              <w:tblW w:w="0" w:type="auto"/>
+                              <w:tblLook w:val="04A0" w:firstRow="1" w:lastRow="0" w:firstColumn="1" w:lastColumn="0" w:noHBand="0" w:noVBand="1"/>
+                            </w:tblPr>
+                            <w:tblGrid>
+                              <w:gridCol w:w="1975"/>
+                            </w:tblGrid>
+                            <w:tr>
+                              <w:tc>
+                                <w:tcPr>
+                                  <w:tcW w:w="1975" w:type="dxa"/>
+                                  <w:vAlign w:val="center"/>
+                                </w:tcPr>
+                                <w:p>
+                                  <w:pPr>
+                                    <w:rPr>
+                                      <w:rFonts w:ascii="Times New Roman" w:hAnsi="Times New Roman" w:cs="Times New Roman"/>
+                                      <w:sz w:val="26"/>
+                                      <w:szCs w:val="26"/>
+                                    </w:rPr>
+                                  </w:pPr>
+                                  <w:r>
+                                    <w:rPr>
+                                      <w:rFonts w:ascii="Times New Roman" w:hAnsi="Times New Roman" w:cs="Times New Roman"/>
+                                      <w:sz w:val="26"/>
+                                      <w:szCs w:val="26"/>
+                                    </w:rPr>
+                                    <w:t>Tất cả địa điểm</w:t>
+                                  </w:r>
+                                </w:p>
+                              </w:tc>
+                            </w:tr>
+                            <w:tr>
+                              <w:tc>
+                                <w:tcPr>
+                                  <w:tcW w:w="1975" w:type="dxa"/>
+                                  <w:vAlign w:val="center"/>
+                                </w:tcPr>
+                                <w:p>
+                                  <w:pPr>
+                                    <w:rPr>
+                                      <w:rFonts w:ascii="Times New Roman" w:hAnsi="Times New Roman" w:cs="Times New Roman"/>
+                                      <w:sz w:val="26"/>
+                                      <w:szCs w:val="26"/>
+                                    </w:rPr>
+                                  </w:pPr>
+                                  <w:r>
+                                    <w:rPr>
+                                      <w:rFonts w:ascii="Times New Roman" w:hAnsi="Times New Roman" w:cs="Times New Roman"/>
+                                      <w:sz w:val="26"/>
+                                      <w:szCs w:val="26"/>
+                                    </w:rPr>
+                                    <w:t>Đại lý</w:t>
+                                  </w:r>
+                                </w:p>
+                              </w:tc>
+                            </w:tr>
+                            <w:tr>
+                              <w:tc>
+                                <w:tcPr>
+                                  <w:tcW w:w="1975" w:type="dxa"/>
+                                  <w:vAlign w:val="center"/>
+                                </w:tcPr>
+                                <w:p>
+                                  <w:pPr>
+                                    <w:rPr>
+                                      <w:rFonts w:ascii="Times New Roman" w:hAnsi="Times New Roman" w:cs="Times New Roman"/>
+                                      <w:sz w:val="26"/>
+                                      <w:szCs w:val="26"/>
+                                    </w:rPr>
+                                  </w:pPr>
+                                  <w:r>
+                                    <w:rPr>
+                                      <w:rFonts w:ascii="Times New Roman" w:hAnsi="Times New Roman" w:cs="Times New Roman"/>
+                                      <w:sz w:val="26"/>
+                                      <w:szCs w:val="26"/>
+                                    </w:rPr>
+                                    <w:t>Quán café</w:t>
+                                  </w:r>
+                                </w:p>
+                              </w:tc>
+                            </w:tr>
+                            <w:tr>
+                              <w:tc>
+                                <w:tcPr>
+                                  <w:tcW w:w="1975" w:type="dxa"/>
+                                  <w:vAlign w:val="center"/>
+                                </w:tcPr>
+                                <w:p>
+                                  <w:pPr>
+                                    <w:rPr>
+                                      <w:rFonts w:ascii="Times New Roman" w:hAnsi="Times New Roman" w:cs="Times New Roman"/>
+                                      <w:sz w:val="26"/>
+                                      <w:szCs w:val="26"/>
+                                    </w:rPr>
+                                  </w:pPr>
+                                  <w:r>
+                                    <w:rPr>
+                                      <w:rFonts w:ascii="Times New Roman" w:hAnsi="Times New Roman" w:cs="Times New Roman"/>
+                                      <w:sz w:val="26"/>
+                                      <w:szCs w:val="26"/>
+                                    </w:rPr>
+                                    <w:t>Sản xuất cafe</w:t>
+                                  </w:r>
+                                </w:p>
+                              </w:tc>
+                            </w:tr>
+                          </w:tbl>
+                          <w:p>
+                            <w:pPr>
+                              <w:spacing w:after="0" w:line="240" w:lineRule="auto"/>
+                              <w:jc w:val="center"/>
+                            </w:pPr>
+                          </w:p>
+                        </w:txbxContent>
+                      </v:textbox>
+                    </v:shape>
+                  </w:pict>
+                </mc:Fallback>
+              </mc:AlternateContent>
+            </w:r>
+          </w:p>
+          <w:p>
+            <w:pPr>
+              <w:jc w:val="center"/>
+              <w:rPr>
+                <w:rFonts w:ascii="Times New Roman" w:hAnsi="Times New Roman" w:cs="Times New Roman"/>
+                <w:sz w:val="26"/>
+                <w:szCs w:val="26"/>
+              </w:rPr>
+            </w:pPr>
+            <w:r>
+              <w:rPr>
+                <w:rFonts w:ascii="Times New Roman" w:hAnsi="Times New Roman" w:cs="Times New Roman"/>
+                <w:sz w:val="26"/>
+                <w:szCs w:val="26"/>
+              </w:rPr>
+              <w:t>Danh sách địa điểm</w:t>
+            </w:r>
+          </w:p>
+          <w:tbl>
+            <w:tblPr>
+              <w:tblStyle w:val="TableGrid"/>
+              <w:tblW w:w="6182" w:type="dxa"/>
+              <w:tblLook w:val="04A0" w:firstRow="1" w:lastRow="0" w:firstColumn="1" w:lastColumn="0" w:noHBand="0" w:noVBand="1"/>
+            </w:tblPr>
+            <w:tblGrid>
+              <w:gridCol w:w="1772"/>
+              <w:gridCol w:w="4410"/>
+            </w:tblGrid>
+            <w:tr>
+              <w:trPr>
+                <w:trHeight w:val="432"/>
+              </w:trPr>
+              <w:tc>
+                <w:tcPr>
+                  <w:tcW w:w="1772" w:type="dxa"/>
+                  <w:vMerge w:val="restart"/>
+                  <w:vAlign w:val="center"/>
+                </w:tcPr>
+                <w:p>
+                  <w:pPr>
+                    <w:jc w:val="center"/>
+                    <w:rPr>
+                      <w:rFonts w:ascii="Times New Roman" w:hAnsi="Times New Roman" w:cs="Times New Roman"/>
+                      <w:sz w:val="26"/>
+                      <w:szCs w:val="26"/>
+                    </w:rPr>
+                  </w:pPr>
+                  <w:r>
+                    <w:rPr>
+                      <w:rFonts w:ascii="Times New Roman" w:hAnsi="Times New Roman" w:cs="Times New Roman"/>
+                      <w:sz w:val="26"/>
+                      <w:szCs w:val="26"/>
+                    </w:rPr>
+                    <w:t>Ảnh đại diện</w:t>
+                  </w:r>
+                </w:p>
+              </w:tc>
+              <w:tc>
+                <w:tcPr>
+                  <w:tcW w:w="4410" w:type="dxa"/>
+                  <w:vAlign w:val="center"/>
+                </w:tcPr>
+                <w:p>
+                  <w:pPr>
+                    <w:jc w:val="center"/>
+                    <w:rPr>
+                      <w:rFonts w:ascii="Times New Roman" w:hAnsi="Times New Roman" w:cs="Times New Roman"/>
+                      <w:sz w:val="26"/>
+                      <w:szCs w:val="26"/>
+                    </w:rPr>
+                  </w:pPr>
+                  <w:r>
+                    <w:rPr>
+                      <w:rFonts w:ascii="Times New Roman" w:hAnsi="Times New Roman" w:cs="Times New Roman"/>
+                      <w:sz w:val="26"/>
+                      <w:szCs w:val="26"/>
+                    </w:rPr>
+                    <w:t>Tên địa điểm</w:t>
+                  </w:r>
+                </w:p>
+              </w:tc>
+            </w:tr>
+            <w:tr>
+              <w:trPr>
+                <w:trHeight w:val="432"/>
+              </w:trPr>
+              <w:tc>
+                <w:tcPr>
+                  <w:tcW w:w="1772" w:type="dxa"/>
+                  <w:vMerge/>
+                </w:tcPr>
+                <w:p>
+                  <w:pPr>
+                    <w:jc w:val="center"/>
+                    <w:rPr>
+                      <w:rFonts w:ascii="Times New Roman" w:hAnsi="Times New Roman" w:cs="Times New Roman"/>
+                      <w:sz w:val="26"/>
+                      <w:szCs w:val="26"/>
+                    </w:rPr>
+                  </w:pPr>
+                </w:p>
+              </w:tc>
+              <w:tc>
+                <w:tcPr>
+                  <w:tcW w:w="4410" w:type="dxa"/>
+                  <w:vAlign w:val="center"/>
+                </w:tcPr>
+                <w:p>
+                  <w:pPr>
+                    <w:jc w:val="center"/>
+                    <w:rPr>
+                      <w:rFonts w:ascii="Times New Roman" w:hAnsi="Times New Roman" w:cs="Times New Roman"/>
+                      <w:sz w:val="26"/>
+                      <w:szCs w:val="26"/>
+                    </w:rPr>
+                  </w:pPr>
+                  <w:r>
+                    <w:rPr>
+                      <w:rFonts w:ascii="Times New Roman" w:hAnsi="Times New Roman" w:cs="Times New Roman"/>
+                      <w:sz w:val="26"/>
+                      <w:szCs w:val="26"/>
+                    </w:rPr>
+                    <w:t>Đánh giá</w:t>
+                  </w:r>
+                </w:p>
+              </w:tc>
+            </w:tr>
+            <w:tr>
+              <w:trPr>
+                <w:trHeight w:val="356"/>
+              </w:trPr>
+              <w:tc>
+                <w:tcPr>
+                  <w:tcW w:w="1772" w:type="dxa"/>
+                  <w:vMerge/>
+                </w:tcPr>
+                <w:p>
+                  <w:pPr>
+                    <w:jc w:val="center"/>
+                    <w:rPr>
+                      <w:rFonts w:ascii="Times New Roman" w:hAnsi="Times New Roman" w:cs="Times New Roman"/>
+                      <w:sz w:val="26"/>
+                      <w:szCs w:val="26"/>
+                    </w:rPr>
+                  </w:pPr>
+                </w:p>
+              </w:tc>
+              <w:tc>
+                <w:tcPr>
+                  <w:tcW w:w="4410" w:type="dxa"/>
+                  <w:vAlign w:val="center"/>
+                </w:tcPr>
+                <w:p>
+                  <w:pPr>
+                    <w:jc w:val="center"/>
+                    <w:rPr>
+                      <w:rFonts w:ascii="Times New Roman" w:hAnsi="Times New Roman" w:cs="Times New Roman"/>
+                      <w:sz w:val="26"/>
+                      <w:szCs w:val="26"/>
+                    </w:rPr>
+                  </w:pPr>
+                  <w:r>
+                    <w:rPr>
+                      <w:rFonts w:ascii="Times New Roman" w:hAnsi="Times New Roman" w:cs="Times New Roman"/>
+                      <w:sz w:val="26"/>
+                      <w:szCs w:val="26"/>
+                    </w:rPr>
+                    <w:t>Địa chỉ</w:t>
+                  </w:r>
+                </w:p>
+              </w:tc>
+            </w:tr>
+            <w:tr>
+              <w:trPr>
+                <w:trHeight w:val="356"/>
+              </w:trPr>
+              <w:tc>
+                <w:tcPr>
+                  <w:tcW w:w="1772" w:type="dxa"/>
+                  <w:vMerge/>
+                </w:tcPr>
+                <w:p>
+                  <w:pPr>
+                    <w:jc w:val="center"/>
+                    <w:rPr>
+                      <w:rFonts w:ascii="Times New Roman" w:hAnsi="Times New Roman" w:cs="Times New Roman"/>
+                      <w:sz w:val="26"/>
+                      <w:szCs w:val="26"/>
+                    </w:rPr>
+                  </w:pPr>
+                </w:p>
+              </w:tc>
+              <w:tc>
+                <w:tcPr>
+                  <w:tcW w:w="4410" w:type="dxa"/>
+                  <w:vAlign w:val="center"/>
+                </w:tcPr>
+                <w:p>
+                  <w:pPr>
+                    <w:jc w:val="center"/>
+                    <w:rPr>
+                      <w:rFonts w:ascii="Times New Roman" w:hAnsi="Times New Roman" w:cs="Times New Roman"/>
+                      <w:sz w:val="26"/>
+                      <w:szCs w:val="26"/>
+                    </w:rPr>
+                  </w:pPr>
+                  <w:r>
+                    <w:rPr>
+                      <w:rFonts w:ascii="Times New Roman" w:hAnsi="Times New Roman" w:cs="Times New Roman"/>
+                      <w:sz w:val="26"/>
+                      <w:szCs w:val="26"/>
+                    </w:rPr>
+                    <w:t>Điện thoại</w:t>
+                  </w:r>
+                </w:p>
+              </w:tc>
+            </w:tr>
+            <w:tr>
+              <w:trPr>
+                <w:trHeight w:val="194"/>
+              </w:trPr>
+              <w:tc>
+                <w:tcPr>
+                  <w:tcW w:w="1772" w:type="dxa"/>
+                  <w:vMerge/>
+                </w:tcPr>
+                <w:p>
+                  <w:pPr>
+                    <w:jc w:val="center"/>
+                    <w:rPr>
+                      <w:rFonts w:ascii="Times New Roman" w:hAnsi="Times New Roman" w:cs="Times New Roman"/>
+                      <w:sz w:val="26"/>
+                      <w:szCs w:val="26"/>
+                    </w:rPr>
+                  </w:pPr>
+                </w:p>
+              </w:tc>
+              <w:tc>
+                <w:tcPr>
+                  <w:tcW w:w="4410" w:type="dxa"/>
+                  <w:vAlign w:val="center"/>
+                </w:tcPr>
+                <w:p>
+                  <w:pPr>
+                    <w:jc w:val="center"/>
+                    <w:rPr>
+                      <w:rFonts w:ascii="Times New Roman" w:hAnsi="Times New Roman" w:cs="Times New Roman"/>
+                      <w:sz w:val="26"/>
+                      <w:szCs w:val="26"/>
+                    </w:rPr>
+                  </w:pPr>
+                  <w:r>
+                    <w:rPr>
+                      <w:rFonts w:ascii="Times New Roman" w:hAnsi="Times New Roman" w:cs="Times New Roman"/>
+                      <w:sz w:val="26"/>
+                      <w:szCs w:val="26"/>
+                    </w:rPr>
+                    <w:t>Website</w:t>
+                  </w:r>
+                </w:p>
+              </w:tc>
+            </w:tr>
+            <w:tr>
+              <w:trPr>
+                <w:trHeight w:val="194"/>
+              </w:trPr>
+              <w:tc>
+                <w:tcPr>
+                  <w:tcW w:w="1772" w:type="dxa"/>
+                  <w:vMerge/>
+                </w:tcPr>
+                <w:p>
+                  <w:pPr>
+                    <w:jc w:val="center"/>
+                    <w:rPr>
+                      <w:rFonts w:ascii="Times New Roman" w:hAnsi="Times New Roman" w:cs="Times New Roman"/>
+                      <w:sz w:val="26"/>
+                      <w:szCs w:val="26"/>
+                    </w:rPr>
+                  </w:pPr>
+                </w:p>
+              </w:tc>
+              <w:tc>
+                <w:tcPr>
+                  <w:tcW w:w="4410" w:type="dxa"/>
+                  <w:vAlign w:val="center"/>
+                </w:tcPr>
+                <w:p>
+                  <w:pPr>
+                    <w:jc w:val="center"/>
+                    <w:rPr>
+                      <w:rFonts w:ascii="Times New Roman" w:hAnsi="Times New Roman" w:cs="Times New Roman"/>
+                      <w:sz w:val="26"/>
+                      <w:szCs w:val="26"/>
+                    </w:rPr>
+                  </w:pPr>
+                  <w:r>
+                    <w:rPr>
+                      <w:rFonts w:ascii="Times New Roman" w:hAnsi="Times New Roman" w:cs="Times New Roman"/>
+                      <w:sz w:val="26"/>
+                      <w:szCs w:val="26"/>
+                    </w:rPr>
+                    <w:t>Email</w:t>
+                  </w:r>
+                </w:p>
+              </w:tc>
+            </w:tr>
+          </w:tbl>
+          <w:p>
+            <w:pPr>
+              <w:jc w:val="center"/>
+              <w:rPr>
+                <w:rFonts w:ascii="Times New Roman" w:hAnsi="Times New Roman" w:cs="Times New Roman"/>
+                <w:sz w:val="26"/>
+                <w:szCs w:val="26"/>
+              </w:rPr>
+            </w:pPr>
+          </w:p>
+          <w:tbl>
+            <w:tblPr>
+              <w:tblStyle w:val="TableGrid"/>
+              <w:tblW w:w="6182" w:type="dxa"/>
+              <w:tblLook w:val="04A0" w:firstRow="1" w:lastRow="0" w:firstColumn="1" w:lastColumn="0" w:noHBand="0" w:noVBand="1"/>
+            </w:tblPr>
+            <w:tblGrid>
+              <w:gridCol w:w="1772"/>
+              <w:gridCol w:w="4410"/>
+            </w:tblGrid>
+            <w:tr>
+              <w:trPr>
+                <w:trHeight w:val="432"/>
+              </w:trPr>
+              <w:tc>
+                <w:tcPr>
+                  <w:tcW w:w="1772" w:type="dxa"/>
+                  <w:vMerge w:val="restart"/>
+                  <w:vAlign w:val="center"/>
+                </w:tcPr>
+                <w:p>
+                  <w:pPr>
+                    <w:jc w:val="center"/>
+                    <w:rPr>
+                      <w:rFonts w:ascii="Times New Roman" w:hAnsi="Times New Roman" w:cs="Times New Roman"/>
+                      <w:sz w:val="26"/>
+                      <w:szCs w:val="26"/>
+                    </w:rPr>
+                  </w:pPr>
+                  <w:r>
+                    <w:rPr>
+                      <w:rFonts w:ascii="Times New Roman" w:hAnsi="Times New Roman" w:cs="Times New Roman"/>
+                      <w:sz w:val="26"/>
+                      <w:szCs w:val="26"/>
+                    </w:rPr>
+                    <w:t>Ảnh đại diện</w:t>
+                  </w:r>
+                </w:p>
+              </w:tc>
+              <w:tc>
+                <w:tcPr>
+                  <w:tcW w:w="4410" w:type="dxa"/>
+                  <w:vAlign w:val="center"/>
+                </w:tcPr>
+                <w:p>
+                  <w:pPr>
+                    <w:jc w:val="center"/>
+                    <w:rPr>
+                      <w:rFonts w:ascii="Times New Roman" w:hAnsi="Times New Roman" w:cs="Times New Roman"/>
+                      <w:sz w:val="26"/>
+                      <w:szCs w:val="26"/>
+                    </w:rPr>
+                  </w:pPr>
+                  <w:r>
+                    <w:rPr>
+                      <w:rFonts w:ascii="Times New Roman" w:hAnsi="Times New Roman" w:cs="Times New Roman"/>
+                      <w:sz w:val="26"/>
+                      <w:szCs w:val="26"/>
+                    </w:rPr>
+                    <w:t>Tên địa điểm</w:t>
+                  </w:r>
+                </w:p>
+              </w:tc>
+            </w:tr>
+            <w:tr>
+              <w:trPr>
+                <w:trHeight w:val="432"/>
+              </w:trPr>
+              <w:tc>
+                <w:tcPr>
+                  <w:tcW w:w="1772" w:type="dxa"/>
+                  <w:vMerge/>
+                </w:tcPr>
+                <w:p>
+                  <w:pPr>
+                    <w:jc w:val="center"/>
+                    <w:rPr>
+                      <w:rFonts w:ascii="Times New Roman" w:hAnsi="Times New Roman" w:cs="Times New Roman"/>
+                      <w:sz w:val="26"/>
+                      <w:szCs w:val="26"/>
+                    </w:rPr>
+                  </w:pPr>
+                </w:p>
+              </w:tc>
+              <w:tc>
+                <w:tcPr>
+                  <w:tcW w:w="4410" w:type="dxa"/>
+                  <w:vAlign w:val="center"/>
+                </w:tcPr>
+                <w:p>
+                  <w:pPr>
+                    <w:jc w:val="center"/>
+                    <w:rPr>
+                      <w:rFonts w:ascii="Times New Roman" w:hAnsi="Times New Roman" w:cs="Times New Roman"/>
+                      <w:sz w:val="26"/>
+                      <w:szCs w:val="26"/>
+                    </w:rPr>
+                  </w:pPr>
+                  <w:r>
+                    <w:rPr>
+                      <w:rFonts w:ascii="Times New Roman" w:hAnsi="Times New Roman" w:cs="Times New Roman"/>
+                      <w:sz w:val="26"/>
+                      <w:szCs w:val="26"/>
+                    </w:rPr>
+                    <w:t>Đánh giá</w:t>
+                  </w:r>
+                </w:p>
+              </w:tc>
+            </w:tr>
+            <w:tr>
+              <w:trPr>
+                <w:trHeight w:val="356"/>
+              </w:trPr>
+              <w:tc>
+                <w:tcPr>
+                  <w:tcW w:w="1772" w:type="dxa"/>
+                  <w:vMerge/>
+                </w:tcPr>
+                <w:p>
+                  <w:pPr>
+                    <w:jc w:val="center"/>
+                    <w:rPr>
+                      <w:rFonts w:ascii="Times New Roman" w:hAnsi="Times New Roman" w:cs="Times New Roman"/>
+                      <w:sz w:val="26"/>
+                      <w:szCs w:val="26"/>
+                    </w:rPr>
+                  </w:pPr>
+                </w:p>
+              </w:tc>
+              <w:tc>
+                <w:tcPr>
+                  <w:tcW w:w="4410" w:type="dxa"/>
+                  <w:vAlign w:val="center"/>
+                </w:tcPr>
+                <w:p>
+                  <w:pPr>
+                    <w:jc w:val="center"/>
+                    <w:rPr>
+                      <w:rFonts w:ascii="Times New Roman" w:hAnsi="Times New Roman" w:cs="Times New Roman"/>
+                      <w:sz w:val="26"/>
+                      <w:szCs w:val="26"/>
+                    </w:rPr>
+                  </w:pPr>
+                  <w:r>
+                    <w:rPr>
+                      <w:rFonts w:ascii="Times New Roman" w:hAnsi="Times New Roman" w:cs="Times New Roman"/>
+                      <w:sz w:val="26"/>
+                      <w:szCs w:val="26"/>
+                    </w:rPr>
+                    <w:t>Địa chỉ</w:t>
+                  </w:r>
+                </w:p>
+              </w:tc>
+            </w:tr>
+            <w:tr>
+              <w:trPr>
+                <w:trHeight w:val="356"/>
+              </w:trPr>
+              <w:tc>
+                <w:tcPr>
+                  <w:tcW w:w="1772" w:type="dxa"/>
+                  <w:vMerge/>
+                </w:tcPr>
+                <w:p>
+                  <w:pPr>
+                    <w:jc w:val="center"/>
+                    <w:rPr>
+                      <w:rFonts w:ascii="Times New Roman" w:hAnsi="Times New Roman" w:cs="Times New Roman"/>
+                      <w:sz w:val="26"/>
+                      <w:szCs w:val="26"/>
+                    </w:rPr>
+                  </w:pPr>
+                </w:p>
+              </w:tc>
+              <w:tc>
+                <w:tcPr>
+                  <w:tcW w:w="4410" w:type="dxa"/>
+                  <w:vAlign w:val="center"/>
+                </w:tcPr>
+                <w:p>
+                  <w:pPr>
+                    <w:jc w:val="center"/>
+                    <w:rPr>
+                      <w:rFonts w:ascii="Times New Roman" w:hAnsi="Times New Roman" w:cs="Times New Roman"/>
+                      <w:sz w:val="26"/>
+                      <w:szCs w:val="26"/>
+                    </w:rPr>
+                  </w:pPr>
+                  <w:r>
+                    <w:rPr>
+                      <w:rFonts w:ascii="Times New Roman" w:hAnsi="Times New Roman" w:cs="Times New Roman"/>
+                      <w:sz w:val="26"/>
+                      <w:szCs w:val="26"/>
+                    </w:rPr>
+                    <w:t>Điện thoại</w:t>
+                  </w:r>
+                </w:p>
+              </w:tc>
+            </w:tr>
+            <w:tr>
+              <w:trPr>
+                <w:trHeight w:val="194"/>
+              </w:trPr>
+              <w:tc>
+                <w:tcPr>
+                  <w:tcW w:w="1772" w:type="dxa"/>
+                  <w:vMerge/>
+                </w:tcPr>
+                <w:p>
+                  <w:pPr>
+                    <w:jc w:val="center"/>
+                    <w:rPr>
+                      <w:rFonts w:ascii="Times New Roman" w:hAnsi="Times New Roman" w:cs="Times New Roman"/>
+                      <w:sz w:val="26"/>
+                      <w:szCs w:val="26"/>
+                    </w:rPr>
+                  </w:pPr>
+                </w:p>
+              </w:tc>
+              <w:tc>
+                <w:tcPr>
+                  <w:tcW w:w="4410" w:type="dxa"/>
+                  <w:vAlign w:val="center"/>
+                </w:tcPr>
+                <w:p>
+                  <w:pPr>
+                    <w:jc w:val="center"/>
+                    <w:rPr>
+                      <w:rFonts w:ascii="Times New Roman" w:hAnsi="Times New Roman" w:cs="Times New Roman"/>
+                      <w:sz w:val="26"/>
+                      <w:szCs w:val="26"/>
+                    </w:rPr>
+                  </w:pPr>
+                  <w:r>
+                    <w:rPr>
+                      <w:rFonts w:ascii="Times New Roman" w:hAnsi="Times New Roman" w:cs="Times New Roman"/>
+                      <w:sz w:val="26"/>
+                      <w:szCs w:val="26"/>
+                    </w:rPr>
+                    <w:t>Website</w:t>
+                  </w:r>
+                </w:p>
+              </w:tc>
+            </w:tr>
+            <w:tr>
+              <w:trPr>
+                <w:trHeight w:val="194"/>
+              </w:trPr>
+              <w:tc>
+                <w:tcPr>
+                  <w:tcW w:w="1772" w:type="dxa"/>
+                  <w:vMerge/>
+                </w:tcPr>
+                <w:p>
+                  <w:pPr>
+                    <w:jc w:val="center"/>
+                    <w:rPr>
+                      <w:rFonts w:ascii="Times New Roman" w:hAnsi="Times New Roman" w:cs="Times New Roman"/>
+                      <w:sz w:val="26"/>
+                      <w:szCs w:val="26"/>
+                    </w:rPr>
+                  </w:pPr>
+                </w:p>
+              </w:tc>
+              <w:tc>
+                <w:tcPr>
+                  <w:tcW w:w="4410" w:type="dxa"/>
+                  <w:vAlign w:val="center"/>
+                </w:tcPr>
+                <w:p>
+                  <w:pPr>
+                    <w:jc w:val="center"/>
+                    <w:rPr>
+                      <w:rFonts w:ascii="Times New Roman" w:hAnsi="Times New Roman" w:cs="Times New Roman"/>
+                      <w:sz w:val="26"/>
+                      <w:szCs w:val="26"/>
+                    </w:rPr>
+                  </w:pPr>
+                  <w:r>
+                    <w:rPr>
+                      <w:rFonts w:ascii="Times New Roman" w:hAnsi="Times New Roman" w:cs="Times New Roman"/>
+                      <w:sz w:val="26"/>
+                      <w:szCs w:val="26"/>
+                    </w:rPr>
+                    <w:t>Email</w:t>
+                  </w:r>
+                </w:p>
+              </w:tc>
+            </w:tr>
+          </w:tbl>
+          <w:p>
+            <w:pPr>
+              <w:jc w:val="center"/>
+              <w:rPr>
+                <w:rFonts w:ascii="Times New Roman" w:hAnsi="Times New Roman" w:cs="Times New Roman"/>
+                <w:sz w:val="26"/>
+                <w:szCs w:val="26"/>
+              </w:rPr>
+            </w:pPr>
+          </w:p>
+        </w:tc>
+        <w:tc>
+          <w:tcPr>
+            <w:tcW w:w="8914" w:type="dxa"/>
+            <w:gridSpan w:val="3"/>
+            <w:vMerge/>
+            <w:vAlign w:val="center"/>
+          </w:tcPr>
+          <w:p>
+            <w:pPr>
+              <w:jc w:val="center"/>
+              <w:rPr>
+                <w:rFonts w:ascii="Times New Roman" w:hAnsi="Times New Roman" w:cs="Times New Roman"/>
+                <w:noProof/>
+                <w:sz w:val="26"/>
+                <w:szCs w:val="26"/>
+              </w:rPr>
+            </w:pPr>
+          </w:p>
+        </w:tc>
+      </w:tr>
+      <w:tr>
+        <w:trPr>
+          <w:trHeight w:val="70"/>
+        </w:trPr>
+        <w:tc>
+          <w:tcPr>
+            <w:tcW w:w="6475" w:type="dxa"/>
+            <w:gridSpan w:val="8"/>
+            <w:vAlign w:val="center"/>
+          </w:tcPr>
+          <w:p>
+            <w:pPr>
+              <w:jc w:val="center"/>
+              <w:rPr>
+                <w:rFonts w:ascii="Times New Roman" w:hAnsi="Times New Roman" w:cs="Times New Roman"/>
+                <w:sz w:val="26"/>
+                <w:szCs w:val="26"/>
+              </w:rPr>
+            </w:pPr>
+            <w:r>
+              <w:rPr>
+                <w:rFonts w:ascii="Times New Roman" w:hAnsi="Times New Roman" w:cs="Times New Roman"/>
+                <w:sz w:val="26"/>
+                <w:szCs w:val="26"/>
+              </w:rPr>
+              <w:t>Phân trang</w:t>
+            </w:r>
+          </w:p>
+        </w:tc>
+        <w:tc>
+          <w:tcPr>
+            <w:tcW w:w="8914" w:type="dxa"/>
+            <w:gridSpan w:val="3"/>
+            <w:vMerge/>
+            <w:vAlign w:val="center"/>
+          </w:tcPr>
+          <w:p>
+            <w:pPr>
+              <w:jc w:val="center"/>
+              <w:rPr>
+                <w:rFonts w:ascii="Times New Roman" w:hAnsi="Times New Roman" w:cs="Times New Roman"/>
+                <w:sz w:val="26"/>
+                <w:szCs w:val="26"/>
+              </w:rPr>
+            </w:pPr>
+          </w:p>
+        </w:tc>
+      </w:tr>
+      <w:tr>
+        <w:trPr>
+          <w:trHeight w:val="70"/>
+        </w:trPr>
+        <w:tc>
+          <w:tcPr>
+            <w:tcW w:w="15389" w:type="dxa"/>
+            <w:gridSpan w:val="11"/>
+            <w:shd w:val="clear" w:color="auto" w:fill="F2F2F2" w:themeFill="background1" w:themeFillShade="F2"/>
+          </w:tcPr>
+          <w:p>
+            <w:pPr>
+              <w:rPr>
+                <w:rFonts w:ascii="Times New Roman" w:hAnsi="Times New Roman" w:cs="Times New Roman"/>
+                <w:sz w:val="26"/>
+                <w:szCs w:val="26"/>
+              </w:rPr>
+            </w:pPr>
+            <w:r>
+              <w:rPr>
+                <w:rFonts w:ascii="Times New Roman" w:hAnsi="Times New Roman" w:cs="Times New Roman"/>
+                <w:sz w:val="26"/>
+                <w:szCs w:val="26"/>
+              </w:rPr>
+              <w:t>Mapcafe © 2013</w:t>
+            </w:r>
+          </w:p>
+          <w:p>
+            <w:pPr>
+              <w:rPr>
+                <w:rFonts w:ascii="Times New Roman" w:hAnsi="Times New Roman" w:cs="Times New Roman"/>
+                <w:sz w:val="26"/>
+                <w:szCs w:val="26"/>
+              </w:rPr>
+            </w:pPr>
+            <w:r>
+              <w:rPr>
+                <w:rFonts w:ascii="Times New Roman" w:hAnsi="Times New Roman" w:cs="Times New Roman"/>
+                <w:sz w:val="26"/>
+                <w:szCs w:val="26"/>
+              </w:rPr>
+              <w:t>Website design by Thiệu Quang Group</w:t>
+            </w:r>
+          </w:p>
+        </w:tc>
+      </w:tr>
+    </w:tbl>
+    <w:p/>
+    <w:p/>
+    <w:p>
+      <w:pPr>
+        <w:rPr>
+          <w:rFonts w:ascii="Times New Roman" w:hAnsi="Times New Roman" w:cs="Times New Roman"/>
           <w:sz w:val="26"/>
           <w:szCs w:val="26"/>
         </w:rPr>
@@ -4550,33 +7553,20 @@
     </w:p>
     <w:p/>
     <w:p/>
-    <w:bookmarkStart w:id="0" w:name="_GoBack"/>
-    <w:bookmarkEnd w:id="0"/>
     <w:p>
       <w:pPr>
         <w:rPr>
           <w:noProof/>
         </w:rPr>
       </w:pPr>
-      <w:r>
-        <w:lastRenderedPageBreak/>
-        <w:fldChar w:fldCharType="begin"/>
-      </w:r>
-      <w:r>
-        <w:instrText xml:space="preserve"> HYPERLINK "http://nhanha.coccoc.com/?result_cnt=250&amp;per_page=10&amp;borders=10.690263,106.518276,10.867664,106.863659&amp;page=1&amp;query=&amp;category=" </w:instrText>
-      </w:r>
-      <w:r>
-        <w:fldChar w:fldCharType="separate"/>
-      </w:r>
-      <w:r>
-        <w:rPr>
-          <w:rStyle w:val="Hyperlink"/>
-        </w:rPr>
-        <w:t>http://nhanha.coccoc.com/?result_cnt=250&amp;per_page=10&amp;borders=10.690263,106.518276,10.867664,106.863659&amp;page=1&amp;query=&amp;category=</w:t>
-      </w:r>
-      <w:r>
-        <w:fldChar w:fldCharType="end"/>
-      </w:r>
+      <w:hyperlink r:id="rId11" w:history="1">
+        <w:r>
+          <w:rPr>
+            <w:rStyle w:val="Hyperlink"/>
+          </w:rPr>
+          <w:t>http://nhanha.coccoc.com/?result_cnt=250&amp;per_page=10&amp;borders=10.690263,106.518276,10.867664,106.863659&amp;page=1&amp;query=&amp;category=</w:t>
+        </w:r>
+      </w:hyperlink>
     </w:p>
     <w:p>
       <w:pPr>
@@ -4606,7 +7596,7 @@
                     <pic:cNvPicPr/>
                   </pic:nvPicPr>
                   <pic:blipFill>
-                    <a:blip r:embed="rId11"/>
+                    <a:blip r:embed="rId12"/>
                     <a:stretch>
                       <a:fillRect/>
                     </a:stretch>
